--- a/Sem_6/OSD/practical7.docx
+++ b/Sem_6/OSD/practical7.docx
@@ -86,29 +86,7 @@
           <w:sz w:val="30"/>
           <w:szCs w:val="30"/>
         </w:rPr>
-        <w:t xml:space="preserve">Write a Program to implement </w:t>
-      </w:r>
-      <w:proofErr w:type="gramStart"/>
-      <w:r>
-        <w:rPr>
-          <w:rFonts w:ascii="Times New Roman" w:hAnsi="Times New Roman" w:cs="Times New Roman"/>
-          <w:b/>
-          <w:bCs/>
-          <w:sz w:val="30"/>
-          <w:szCs w:val="30"/>
-        </w:rPr>
-        <w:t>Wait(</w:t>
-      </w:r>
-      <w:proofErr w:type="gramEnd"/>
-      <w:r>
-        <w:rPr>
-          <w:rFonts w:ascii="Times New Roman" w:hAnsi="Times New Roman" w:cs="Times New Roman"/>
-          <w:b/>
-          <w:bCs/>
-          <w:sz w:val="30"/>
-          <w:szCs w:val="30"/>
-        </w:rPr>
-        <w:t>) System call</w:t>
+        <w:t>Write a Program to implement Wait() System call</w:t>
       </w:r>
       <w:r>
         <w:rPr>
@@ -140,7 +118,6 @@
         </w:rPr>
         <w:t>The system call </w:t>
       </w:r>
-      <w:proofErr w:type="gramStart"/>
       <w:r>
         <w:rPr>
           <w:rFonts w:ascii="Times New Roman" w:eastAsia="Times New Roman" w:hAnsi="Times New Roman" w:cs="Times New Roman"/>
@@ -150,9 +127,37 @@
           <w:szCs w:val="24"/>
           <w:lang w:bidi="gu-IN"/>
         </w:rPr>
-        <w:t>wait(</w:t>
-      </w:r>
-      <w:proofErr w:type="gramEnd"/>
+        <w:t>wait()</w:t>
+      </w:r>
+      <w:r>
+        <w:rPr>
+          <w:rFonts w:ascii="Times New Roman" w:eastAsia="Times New Roman" w:hAnsi="Times New Roman" w:cs="Times New Roman"/>
+          <w:sz w:val="24"/>
+          <w:szCs w:val="24"/>
+          <w:lang w:bidi="gu-IN"/>
+        </w:rPr>
+        <w:t> is easy. This function blocks the calling process until one of its </w:t>
+      </w:r>
+      <w:r>
+        <w:rPr>
+          <w:rFonts w:ascii="Times New Roman" w:eastAsia="Times New Roman" w:hAnsi="Times New Roman" w:cs="Times New Roman"/>
+          <w:i/>
+          <w:iCs/>
+          <w:sz w:val="24"/>
+          <w:szCs w:val="24"/>
+          <w:lang w:bidi="gu-IN"/>
+        </w:rPr>
+        <w:t>child</w:t>
+      </w:r>
+      <w:r>
+        <w:rPr>
+          <w:rFonts w:ascii="Times New Roman" w:eastAsia="Times New Roman" w:hAnsi="Times New Roman" w:cs="Times New Roman"/>
+          <w:sz w:val="24"/>
+          <w:szCs w:val="24"/>
+          <w:lang w:bidi="gu-IN"/>
+        </w:rPr>
+        <w:t> processes exits or a signal is received. For our purpose, we shall ignore signals. </w:t>
+      </w:r>
       <w:r>
         <w:rPr>
           <w:rFonts w:ascii="Times New Roman" w:eastAsia="Times New Roman" w:hAnsi="Times New Roman" w:cs="Times New Roman"/>
@@ -162,38 +167,17 @@
           <w:szCs w:val="24"/>
           <w:lang w:bidi="gu-IN"/>
         </w:rPr>
-        <w:t>)</w:t>
-      </w:r>
-      <w:r>
-        <w:rPr>
-          <w:rFonts w:ascii="Times New Roman" w:eastAsia="Times New Roman" w:hAnsi="Times New Roman" w:cs="Times New Roman"/>
-          <w:sz w:val="24"/>
-          <w:szCs w:val="24"/>
-          <w:lang w:bidi="gu-IN"/>
-        </w:rPr>
-        <w:t> is easy. This function blocks the calling process until one of its </w:t>
-      </w:r>
-      <w:r>
-        <w:rPr>
-          <w:rFonts w:ascii="Times New Roman" w:eastAsia="Times New Roman" w:hAnsi="Times New Roman" w:cs="Times New Roman"/>
-          <w:i/>
-          <w:iCs/>
-          <w:sz w:val="24"/>
-          <w:szCs w:val="24"/>
-          <w:lang w:bidi="gu-IN"/>
-        </w:rPr>
-        <w:t>child</w:t>
-      </w:r>
-      <w:r>
-        <w:rPr>
-          <w:rFonts w:ascii="Times New Roman" w:eastAsia="Times New Roman" w:hAnsi="Times New Roman" w:cs="Times New Roman"/>
-          <w:sz w:val="24"/>
-          <w:szCs w:val="24"/>
-          <w:lang w:bidi="gu-IN"/>
-        </w:rPr>
-        <w:t> processes exits or a signal is received. For our purpose, we shall ignore signals. </w:t>
-      </w:r>
-      <w:proofErr w:type="gramStart"/>
+        <w:t>wait()</w:t>
+      </w:r>
+      <w:r>
+        <w:rPr>
+          <w:rFonts w:ascii="Times New Roman" w:eastAsia="Times New Roman" w:hAnsi="Times New Roman" w:cs="Times New Roman"/>
+          <w:sz w:val="24"/>
+          <w:szCs w:val="24"/>
+          <w:lang w:bidi="gu-IN"/>
+        </w:rPr>
+        <w:t> takes the address of an integer variable and returns the process ID of the completed process. Some flags that indicate the completion status of the child process are passed back with the integer pointer. One of the main purposes of </w:t>
+      </w:r>
       <w:r>
         <w:rPr>
           <w:rFonts w:ascii="Times New Roman" w:eastAsia="Times New Roman" w:hAnsi="Times New Roman" w:cs="Times New Roman"/>
@@ -203,9 +187,38 @@
           <w:szCs w:val="24"/>
           <w:lang w:bidi="gu-IN"/>
         </w:rPr>
-        <w:t>wait(</w:t>
-      </w:r>
-      <w:proofErr w:type="gramEnd"/>
+        <w:t>wait()</w:t>
+      </w:r>
+      <w:r>
+        <w:rPr>
+          <w:rFonts w:ascii="Times New Roman" w:eastAsia="Times New Roman" w:hAnsi="Times New Roman" w:cs="Times New Roman"/>
+          <w:sz w:val="24"/>
+          <w:szCs w:val="24"/>
+          <w:lang w:bidi="gu-IN"/>
+        </w:rPr>
+        <w:t> is to wait for completion of child processes.</w:t>
+      </w:r>
+    </w:p>
+    <w:p>
+      <w:pPr>
+        <w:spacing w:before="100" w:beforeAutospacing="1" w:after="100" w:afterAutospacing="1"/>
+        <w:jc w:val="both"/>
+        <w:rPr>
+          <w:rFonts w:ascii="Times New Roman" w:eastAsia="Times New Roman" w:hAnsi="Times New Roman" w:cs="Times New Roman"/>
+          <w:sz w:val="24"/>
+          <w:szCs w:val="24"/>
+          <w:lang w:bidi="gu-IN"/>
+        </w:rPr>
+      </w:pPr>
+      <w:r>
+        <w:rPr>
+          <w:rFonts w:ascii="Times New Roman" w:eastAsia="Times New Roman" w:hAnsi="Times New Roman" w:cs="Times New Roman"/>
+          <w:sz w:val="24"/>
+          <w:szCs w:val="24"/>
+          <w:lang w:bidi="gu-IN"/>
+        </w:rPr>
+        <w:t>The execution of </w:t>
+      </w:r>
       <w:r>
         <w:rPr>
           <w:rFonts w:ascii="Times New Roman" w:eastAsia="Times New Roman" w:hAnsi="Times New Roman" w:cs="Times New Roman"/>
@@ -215,94 +228,7 @@
           <w:szCs w:val="24"/>
           <w:lang w:bidi="gu-IN"/>
         </w:rPr>
-        <w:t>)</w:t>
-      </w:r>
-      <w:r>
-        <w:rPr>
-          <w:rFonts w:ascii="Times New Roman" w:eastAsia="Times New Roman" w:hAnsi="Times New Roman" w:cs="Times New Roman"/>
-          <w:sz w:val="24"/>
-          <w:szCs w:val="24"/>
-          <w:lang w:bidi="gu-IN"/>
-        </w:rPr>
-        <w:t> takes the address of an integer variable and returns the process ID of the completed process. Some flags that indicate the completion status of the child process are passed back with the integer pointer. One of the main purposes of </w:t>
-      </w:r>
-      <w:proofErr w:type="gramStart"/>
-      <w:r>
-        <w:rPr>
-          <w:rFonts w:ascii="Times New Roman" w:eastAsia="Times New Roman" w:hAnsi="Times New Roman" w:cs="Times New Roman"/>
-          <w:b/>
-          <w:bCs/>
-          <w:sz w:val="24"/>
-          <w:szCs w:val="24"/>
-          <w:lang w:bidi="gu-IN"/>
-        </w:rPr>
-        <w:t>wait(</w:t>
-      </w:r>
-      <w:proofErr w:type="gramEnd"/>
-      <w:r>
-        <w:rPr>
-          <w:rFonts w:ascii="Times New Roman" w:eastAsia="Times New Roman" w:hAnsi="Times New Roman" w:cs="Times New Roman"/>
-          <w:b/>
-          <w:bCs/>
-          <w:sz w:val="24"/>
-          <w:szCs w:val="24"/>
-          <w:lang w:bidi="gu-IN"/>
-        </w:rPr>
-        <w:t>)</w:t>
-      </w:r>
-      <w:r>
-        <w:rPr>
-          <w:rFonts w:ascii="Times New Roman" w:eastAsia="Times New Roman" w:hAnsi="Times New Roman" w:cs="Times New Roman"/>
-          <w:sz w:val="24"/>
-          <w:szCs w:val="24"/>
-          <w:lang w:bidi="gu-IN"/>
-        </w:rPr>
-        <w:t> is to wait for completion of child processes.</w:t>
-      </w:r>
-    </w:p>
-    <w:p>
-      <w:pPr>
-        <w:spacing w:before="100" w:beforeAutospacing="1" w:after="100" w:afterAutospacing="1"/>
-        <w:jc w:val="both"/>
-        <w:rPr>
-          <w:rFonts w:ascii="Times New Roman" w:eastAsia="Times New Roman" w:hAnsi="Times New Roman" w:cs="Times New Roman"/>
-          <w:sz w:val="24"/>
-          <w:szCs w:val="24"/>
-          <w:lang w:bidi="gu-IN"/>
-        </w:rPr>
-      </w:pPr>
-      <w:r>
-        <w:rPr>
-          <w:rFonts w:ascii="Times New Roman" w:eastAsia="Times New Roman" w:hAnsi="Times New Roman" w:cs="Times New Roman"/>
-          <w:sz w:val="24"/>
-          <w:szCs w:val="24"/>
-          <w:lang w:bidi="gu-IN"/>
-        </w:rPr>
-        <w:t>The execution of </w:t>
-      </w:r>
-      <w:proofErr w:type="gramStart"/>
-      <w:r>
-        <w:rPr>
-          <w:rFonts w:ascii="Times New Roman" w:eastAsia="Times New Roman" w:hAnsi="Times New Roman" w:cs="Times New Roman"/>
-          <w:b/>
-          <w:bCs/>
-          <w:sz w:val="24"/>
-          <w:szCs w:val="24"/>
-          <w:lang w:bidi="gu-IN"/>
-        </w:rPr>
-        <w:t>wait(</w:t>
-      </w:r>
-      <w:proofErr w:type="gramEnd"/>
-      <w:r>
-        <w:rPr>
-          <w:rFonts w:ascii="Times New Roman" w:eastAsia="Times New Roman" w:hAnsi="Times New Roman" w:cs="Times New Roman"/>
-          <w:b/>
-          <w:bCs/>
-          <w:sz w:val="24"/>
-          <w:szCs w:val="24"/>
-          <w:lang w:bidi="gu-IN"/>
-        </w:rPr>
-        <w:t>)</w:t>
+        <w:t>wait()</w:t>
       </w:r>
       <w:r>
         <w:rPr>
@@ -338,7 +264,6 @@
         </w:rPr>
         <w:t>If there are at least one child processes running when the call to </w:t>
       </w:r>
-      <w:proofErr w:type="gramStart"/>
       <w:r>
         <w:rPr>
           <w:rFonts w:ascii="Times New Roman" w:eastAsia="Times New Roman" w:hAnsi="Times New Roman" w:cs="Times New Roman"/>
@@ -348,48 +273,16 @@
           <w:szCs w:val="24"/>
           <w:lang w:bidi="gu-IN"/>
         </w:rPr>
-        <w:t>wait(</w:t>
-      </w:r>
-      <w:proofErr w:type="gramEnd"/>
-      <w:r>
-        <w:rPr>
-          <w:rFonts w:ascii="Times New Roman" w:eastAsia="Times New Roman" w:hAnsi="Times New Roman" w:cs="Times New Roman"/>
-          <w:b/>
-          <w:bCs/>
-          <w:sz w:val="24"/>
-          <w:szCs w:val="24"/>
-          <w:lang w:bidi="gu-IN"/>
-        </w:rPr>
-        <w:t>)</w:t>
-      </w:r>
-      <w:r>
-        <w:rPr>
-          <w:rFonts w:ascii="Times New Roman" w:eastAsia="Times New Roman" w:hAnsi="Times New Roman" w:cs="Times New Roman"/>
-          <w:sz w:val="24"/>
-          <w:szCs w:val="24"/>
-          <w:lang w:bidi="gu-IN"/>
-        </w:rPr>
-        <w:t xml:space="preserve"> is made, the caller will be blocked until one of its child processes exits. At that moment, the caller resumes </w:t>
-      </w:r>
-      <w:proofErr w:type="gramStart"/>
-      <w:r>
-        <w:rPr>
-          <w:rFonts w:ascii="Times New Roman" w:eastAsia="Times New Roman" w:hAnsi="Times New Roman" w:cs="Times New Roman"/>
-          <w:sz w:val="24"/>
-          <w:szCs w:val="24"/>
-          <w:lang w:bidi="gu-IN"/>
-        </w:rPr>
-        <w:t>its</w:t>
-      </w:r>
-      <w:proofErr w:type="gramEnd"/>
-      <w:r>
-        <w:rPr>
-          <w:rFonts w:ascii="Times New Roman" w:eastAsia="Times New Roman" w:hAnsi="Times New Roman" w:cs="Times New Roman"/>
-          <w:sz w:val="24"/>
-          <w:szCs w:val="24"/>
-          <w:lang w:bidi="gu-IN"/>
-        </w:rPr>
-        <w:t xml:space="preserve"> execution.</w:t>
+        <w:t>wait()</w:t>
+      </w:r>
+      <w:r>
+        <w:rPr>
+          <w:rFonts w:ascii="Times New Roman" w:eastAsia="Times New Roman" w:hAnsi="Times New Roman" w:cs="Times New Roman"/>
+          <w:sz w:val="24"/>
+          <w:szCs w:val="24"/>
+          <w:lang w:bidi="gu-IN"/>
+        </w:rPr>
+        <w:t> is made, the caller will be blocked until one of its child processes exits. At that moment, the caller resumes its execution.</w:t>
       </w:r>
     </w:p>
     <w:p>
@@ -416,7 +309,6 @@
         </w:rPr>
         <w:t>If there is no child process running when the call to </w:t>
       </w:r>
-      <w:proofErr w:type="gramStart"/>
       <w:r>
         <w:rPr>
           <w:rFonts w:ascii="Times New Roman" w:eastAsia="Times New Roman" w:hAnsi="Times New Roman" w:cs="Times New Roman"/>
@@ -426,9 +318,17 @@
           <w:szCs w:val="24"/>
           <w:lang w:bidi="gu-IN"/>
         </w:rPr>
-        <w:t>wait(</w:t>
-      </w:r>
-      <w:proofErr w:type="gramEnd"/>
+        <w:t>wait()</w:t>
+      </w:r>
+      <w:r>
+        <w:rPr>
+          <w:rFonts w:ascii="Times New Roman" w:eastAsia="Times New Roman" w:hAnsi="Times New Roman" w:cs="Times New Roman"/>
+          <w:sz w:val="24"/>
+          <w:szCs w:val="24"/>
+          <w:lang w:bidi="gu-IN"/>
+        </w:rPr>
+        <w:t> is made, then this </w:t>
+      </w:r>
       <w:r>
         <w:rPr>
           <w:rFonts w:ascii="Times New Roman" w:eastAsia="Times New Roman" w:hAnsi="Times New Roman" w:cs="Times New Roman"/>
@@ -438,16 +338,16 @@
           <w:szCs w:val="24"/>
           <w:lang w:bidi="gu-IN"/>
         </w:rPr>
-        <w:t>)</w:t>
-      </w:r>
-      <w:r>
-        <w:rPr>
-          <w:rFonts w:ascii="Times New Roman" w:eastAsia="Times New Roman" w:hAnsi="Times New Roman" w:cs="Times New Roman"/>
-          <w:sz w:val="24"/>
-          <w:szCs w:val="24"/>
-          <w:lang w:bidi="gu-IN"/>
-        </w:rPr>
-        <w:t> is made, then this </w:t>
+        <w:t>wait()</w:t>
+      </w:r>
+      <w:r>
+        <w:rPr>
+          <w:rFonts w:ascii="Times New Roman" w:eastAsia="Times New Roman" w:hAnsi="Times New Roman" w:cs="Times New Roman"/>
+          <w:sz w:val="24"/>
+          <w:szCs w:val="24"/>
+          <w:lang w:bidi="gu-IN"/>
+        </w:rPr>
+        <w:t> has no effect at all. That is, it is as if no </w:t>
       </w:r>
       <w:r>
         <w:rPr>
@@ -459,39 +359,6 @@
           <w:lang w:bidi="gu-IN"/>
         </w:rPr>
         <w:t>wait()</w:t>
-      </w:r>
-      <w:r>
-        <w:rPr>
-          <w:rFonts w:ascii="Times New Roman" w:eastAsia="Times New Roman" w:hAnsi="Times New Roman" w:cs="Times New Roman"/>
-          <w:sz w:val="24"/>
-          <w:szCs w:val="24"/>
-          <w:lang w:bidi="gu-IN"/>
-        </w:rPr>
-        <w:t> has no effect at all. That is, it is as if no </w:t>
-      </w:r>
-      <w:proofErr w:type="gramStart"/>
-      <w:r>
-        <w:rPr>
-          <w:rFonts w:ascii="Times New Roman" w:eastAsia="Times New Roman" w:hAnsi="Times New Roman" w:cs="Times New Roman"/>
-          <w:b/>
-          <w:bCs/>
-          <w:sz w:val="24"/>
-          <w:szCs w:val="24"/>
-          <w:lang w:bidi="gu-IN"/>
-        </w:rPr>
-        <w:t>wait(</w:t>
-      </w:r>
-      <w:proofErr w:type="gramEnd"/>
-      <w:r>
-        <w:rPr>
-          <w:rFonts w:ascii="Times New Roman" w:eastAsia="Times New Roman" w:hAnsi="Times New Roman" w:cs="Times New Roman"/>
-          <w:b/>
-          <w:bCs/>
-          <w:sz w:val="24"/>
-          <w:szCs w:val="24"/>
-          <w:lang w:bidi="gu-IN"/>
-        </w:rPr>
-        <w:t>)</w:t>
       </w:r>
       <w:r>
         <w:rPr>
@@ -560,38 +427,7 @@
           <w:szCs w:val="24"/>
           <w:lang w:bidi="gu-IN"/>
         </w:rPr>
-        <w:t>#</w:t>
-      </w:r>
-      <w:proofErr w:type="gramStart"/>
-      <w:r>
-        <w:rPr>
-          <w:rFonts w:ascii="Times New Roman" w:eastAsia="Times New Roman" w:hAnsi="Times New Roman" w:cs="Times New Roman"/>
-          <w:sz w:val="24"/>
-          <w:szCs w:val="24"/>
-          <w:lang w:bidi="gu-IN"/>
-        </w:rPr>
-        <w:t>include  &lt;</w:t>
-      </w:r>
-      <w:proofErr w:type="spellStart"/>
-      <w:proofErr w:type="gramEnd"/>
-      <w:r>
-        <w:rPr>
-          <w:rFonts w:ascii="Times New Roman" w:eastAsia="Times New Roman" w:hAnsi="Times New Roman" w:cs="Times New Roman"/>
-          <w:sz w:val="24"/>
-          <w:szCs w:val="24"/>
-          <w:lang w:bidi="gu-IN"/>
-        </w:rPr>
-        <w:t>stdio.h</w:t>
-      </w:r>
-      <w:proofErr w:type="spellEnd"/>
-      <w:r>
-        <w:rPr>
-          <w:rFonts w:ascii="Times New Roman" w:eastAsia="Times New Roman" w:hAnsi="Times New Roman" w:cs="Times New Roman"/>
-          <w:sz w:val="24"/>
-          <w:szCs w:val="24"/>
-          <w:lang w:bidi="gu-IN"/>
-        </w:rPr>
-        <w:t>&gt;</w:t>
+        <w:t>#include  &lt;stdio.h&gt;</w:t>
       </w:r>
     </w:p>
     <w:p>
@@ -630,38 +466,7 @@
           <w:szCs w:val="24"/>
           <w:lang w:bidi="gu-IN"/>
         </w:rPr>
-        <w:t>#</w:t>
-      </w:r>
-      <w:proofErr w:type="gramStart"/>
-      <w:r>
-        <w:rPr>
-          <w:rFonts w:ascii="Times New Roman" w:eastAsia="Times New Roman" w:hAnsi="Times New Roman" w:cs="Times New Roman"/>
-          <w:sz w:val="24"/>
-          <w:szCs w:val="24"/>
-          <w:lang w:bidi="gu-IN"/>
-        </w:rPr>
-        <w:t>include  &lt;</w:t>
-      </w:r>
-      <w:proofErr w:type="spellStart"/>
-      <w:proofErr w:type="gramEnd"/>
-      <w:r>
-        <w:rPr>
-          <w:rFonts w:ascii="Times New Roman" w:eastAsia="Times New Roman" w:hAnsi="Times New Roman" w:cs="Times New Roman"/>
-          <w:sz w:val="24"/>
-          <w:szCs w:val="24"/>
-          <w:lang w:bidi="gu-IN"/>
-        </w:rPr>
-        <w:t>string.h</w:t>
-      </w:r>
-      <w:proofErr w:type="spellEnd"/>
-      <w:r>
-        <w:rPr>
-          <w:rFonts w:ascii="Times New Roman" w:eastAsia="Times New Roman" w:hAnsi="Times New Roman" w:cs="Times New Roman"/>
-          <w:sz w:val="24"/>
-          <w:szCs w:val="24"/>
-          <w:lang w:bidi="gu-IN"/>
-        </w:rPr>
-        <w:t>&gt;</w:t>
+        <w:t>#include  &lt;string.h&gt;</w:t>
       </w:r>
     </w:p>
     <w:p>
@@ -700,47 +505,7 @@
           <w:szCs w:val="24"/>
           <w:lang w:bidi="gu-IN"/>
         </w:rPr>
-        <w:t>#</w:t>
-      </w:r>
-      <w:proofErr w:type="gramStart"/>
-      <w:r>
-        <w:rPr>
-          <w:rFonts w:ascii="Times New Roman" w:eastAsia="Times New Roman" w:hAnsi="Times New Roman" w:cs="Times New Roman"/>
-          <w:sz w:val="24"/>
-          <w:szCs w:val="24"/>
-          <w:lang w:bidi="gu-IN"/>
-        </w:rPr>
-        <w:t>include  &lt;</w:t>
-      </w:r>
-      <w:proofErr w:type="gramEnd"/>
-      <w:r>
-        <w:rPr>
-          <w:rFonts w:ascii="Times New Roman" w:eastAsia="Times New Roman" w:hAnsi="Times New Roman" w:cs="Times New Roman"/>
-          <w:sz w:val="24"/>
-          <w:szCs w:val="24"/>
-          <w:lang w:bidi="gu-IN"/>
-        </w:rPr>
-        <w:t>sys/</w:t>
-      </w:r>
-      <w:proofErr w:type="spellStart"/>
-      <w:r>
-        <w:rPr>
-          <w:rFonts w:ascii="Times New Roman" w:eastAsia="Times New Roman" w:hAnsi="Times New Roman" w:cs="Times New Roman"/>
-          <w:sz w:val="24"/>
-          <w:szCs w:val="24"/>
-          <w:lang w:bidi="gu-IN"/>
-        </w:rPr>
-        <w:t>types.h</w:t>
-      </w:r>
-      <w:proofErr w:type="spellEnd"/>
-      <w:r>
-        <w:rPr>
-          <w:rFonts w:ascii="Times New Roman" w:eastAsia="Times New Roman" w:hAnsi="Times New Roman" w:cs="Times New Roman"/>
-          <w:sz w:val="24"/>
-          <w:szCs w:val="24"/>
-          <w:lang w:bidi="gu-IN"/>
-        </w:rPr>
-        <w:t>&gt;</w:t>
+        <w:t>#include  &lt;sys/types.h&gt;</w:t>
       </w:r>
     </w:p>
     <w:p>
@@ -809,19 +574,8 @@
           <w:szCs w:val="24"/>
           <w:lang w:bidi="gu-IN"/>
         </w:rPr>
-        <w:t>#define   MAX_</w:t>
-      </w:r>
-      <w:proofErr w:type="gramStart"/>
-      <w:r>
-        <w:rPr>
-          <w:rFonts w:ascii="Times New Roman" w:eastAsia="Times New Roman" w:hAnsi="Times New Roman" w:cs="Times New Roman"/>
-          <w:sz w:val="24"/>
-          <w:szCs w:val="24"/>
-          <w:lang w:bidi="gu-IN"/>
-        </w:rPr>
-        <w:t>COUNT  200</w:t>
-      </w:r>
-      <w:proofErr w:type="gramEnd"/>
+        <w:t>#define   MAX_COUNT  200</w:t>
+      </w:r>
     </w:p>
     <w:p>
       <w:pPr>
@@ -921,36 +675,14 @@
           <w:lang w:bidi="gu-IN"/>
         </w:rPr>
       </w:pPr>
-      <w:proofErr w:type="gramStart"/>
-      <w:r>
-        <w:rPr>
-          <w:rFonts w:ascii="Times New Roman" w:eastAsia="Times New Roman" w:hAnsi="Times New Roman" w:cs="Times New Roman"/>
-          <w:sz w:val="24"/>
-          <w:szCs w:val="24"/>
-          <w:lang w:bidi="gu-IN"/>
-        </w:rPr>
-        <w:t xml:space="preserve">void  </w:t>
-      </w:r>
-      <w:proofErr w:type="spellStart"/>
-      <w:r>
-        <w:rPr>
-          <w:rFonts w:ascii="Times New Roman" w:eastAsia="Times New Roman" w:hAnsi="Times New Roman" w:cs="Times New Roman"/>
-          <w:sz w:val="24"/>
-          <w:szCs w:val="24"/>
-          <w:lang w:bidi="gu-IN"/>
-        </w:rPr>
-        <w:t>ChildProcess</w:t>
-      </w:r>
-      <w:proofErr w:type="spellEnd"/>
-      <w:proofErr w:type="gramEnd"/>
-      <w:r>
-        <w:rPr>
-          <w:rFonts w:ascii="Times New Roman" w:eastAsia="Times New Roman" w:hAnsi="Times New Roman" w:cs="Times New Roman"/>
-          <w:sz w:val="24"/>
-          <w:szCs w:val="24"/>
-          <w:lang w:bidi="gu-IN"/>
-        </w:rPr>
-        <w:t>(char [], char []);    /* child process prototype  */</w:t>
+      <w:r>
+        <w:rPr>
+          <w:rFonts w:ascii="Times New Roman" w:eastAsia="Times New Roman" w:hAnsi="Times New Roman" w:cs="Times New Roman"/>
+          <w:sz w:val="24"/>
+          <w:szCs w:val="24"/>
+          <w:lang w:bidi="gu-IN"/>
+        </w:rPr>
+        <w:t>void  ChildProcess(char [], char []);    /* child process prototype  */</w:t>
       </w:r>
     </w:p>
     <w:p>
@@ -1012,25 +744,14 @@
           <w:lang w:bidi="gu-IN"/>
         </w:rPr>
       </w:pPr>
-      <w:proofErr w:type="gramStart"/>
-      <w:r>
-        <w:rPr>
-          <w:rFonts w:ascii="Times New Roman" w:eastAsia="Times New Roman" w:hAnsi="Times New Roman" w:cs="Times New Roman"/>
-          <w:sz w:val="24"/>
-          <w:szCs w:val="24"/>
-          <w:lang w:bidi="gu-IN"/>
-        </w:rPr>
-        <w:t>void  main</w:t>
-      </w:r>
-      <w:proofErr w:type="gramEnd"/>
-      <w:r>
-        <w:rPr>
-          <w:rFonts w:ascii="Times New Roman" w:eastAsia="Times New Roman" w:hAnsi="Times New Roman" w:cs="Times New Roman"/>
-          <w:sz w:val="24"/>
-          <w:szCs w:val="24"/>
-          <w:lang w:bidi="gu-IN"/>
-        </w:rPr>
-        <w:t>(void)</w:t>
+      <w:r>
+        <w:rPr>
+          <w:rFonts w:ascii="Times New Roman" w:eastAsia="Times New Roman" w:hAnsi="Times New Roman" w:cs="Times New Roman"/>
+          <w:sz w:val="24"/>
+          <w:szCs w:val="24"/>
+          <w:lang w:bidi="gu-IN"/>
+        </w:rPr>
+        <w:t>void  main(void)</w:t>
       </w:r>
     </w:p>
     <w:p>
@@ -1108,49 +829,7 @@
           <w:szCs w:val="24"/>
           <w:lang w:bidi="gu-IN"/>
         </w:rPr>
-        <w:t xml:space="preserve">     </w:t>
-      </w:r>
-      <w:proofErr w:type="spellStart"/>
-      <w:r>
-        <w:rPr>
-          <w:rFonts w:ascii="Times New Roman" w:eastAsia="Times New Roman" w:hAnsi="Times New Roman" w:cs="Times New Roman"/>
-          <w:sz w:val="24"/>
-          <w:szCs w:val="24"/>
-          <w:lang w:bidi="gu-IN"/>
-        </w:rPr>
-        <w:t>pid_t</w:t>
-      </w:r>
-      <w:proofErr w:type="spellEnd"/>
-      <w:r>
-        <w:rPr>
-          <w:rFonts w:ascii="Times New Roman" w:eastAsia="Times New Roman" w:hAnsi="Times New Roman" w:cs="Times New Roman"/>
-          <w:sz w:val="24"/>
-          <w:szCs w:val="24"/>
-          <w:lang w:bidi="gu-IN"/>
-        </w:rPr>
-        <w:t xml:space="preserve">   pid1, pid2, </w:t>
-      </w:r>
-      <w:proofErr w:type="spellStart"/>
-      <w:proofErr w:type="gramStart"/>
-      <w:r>
-        <w:rPr>
-          <w:rFonts w:ascii="Times New Roman" w:eastAsia="Times New Roman" w:hAnsi="Times New Roman" w:cs="Times New Roman"/>
-          <w:sz w:val="24"/>
-          <w:szCs w:val="24"/>
-          <w:lang w:bidi="gu-IN"/>
-        </w:rPr>
-        <w:t>pid</w:t>
-      </w:r>
-      <w:proofErr w:type="spellEnd"/>
-      <w:proofErr w:type="gramEnd"/>
-      <w:r>
-        <w:rPr>
-          <w:rFonts w:ascii="Times New Roman" w:eastAsia="Times New Roman" w:hAnsi="Times New Roman" w:cs="Times New Roman"/>
-          <w:sz w:val="24"/>
-          <w:szCs w:val="24"/>
-          <w:lang w:bidi="gu-IN"/>
-        </w:rPr>
-        <w:t>;</w:t>
+        <w:t xml:space="preserve">     pid_t   pid1, pid2, pid;</w:t>
       </w:r>
     </w:p>
     <w:p>
@@ -1189,29 +868,7 @@
           <w:szCs w:val="24"/>
           <w:lang w:bidi="gu-IN"/>
         </w:rPr>
-        <w:t xml:space="preserve">     </w:t>
-      </w:r>
-      <w:proofErr w:type="spellStart"/>
-      <w:proofErr w:type="gramStart"/>
-      <w:r>
-        <w:rPr>
-          <w:rFonts w:ascii="Times New Roman" w:eastAsia="Times New Roman" w:hAnsi="Times New Roman" w:cs="Times New Roman"/>
-          <w:sz w:val="24"/>
-          <w:szCs w:val="24"/>
-          <w:lang w:bidi="gu-IN"/>
-        </w:rPr>
-        <w:t>int</w:t>
-      </w:r>
-      <w:proofErr w:type="spellEnd"/>
-      <w:proofErr w:type="gramEnd"/>
-      <w:r>
-        <w:rPr>
-          <w:rFonts w:ascii="Times New Roman" w:eastAsia="Times New Roman" w:hAnsi="Times New Roman" w:cs="Times New Roman"/>
-          <w:sz w:val="24"/>
-          <w:szCs w:val="24"/>
-          <w:lang w:bidi="gu-IN"/>
-        </w:rPr>
-        <w:t xml:space="preserve">     status;</w:t>
+        <w:t xml:space="preserve">     int     status;</w:t>
       </w:r>
     </w:p>
     <w:p>
@@ -1250,49 +907,7 @@
           <w:szCs w:val="24"/>
           <w:lang w:bidi="gu-IN"/>
         </w:rPr>
-        <w:t xml:space="preserve">     </w:t>
-      </w:r>
-      <w:proofErr w:type="spellStart"/>
-      <w:proofErr w:type="gramStart"/>
-      <w:r>
-        <w:rPr>
-          <w:rFonts w:ascii="Times New Roman" w:eastAsia="Times New Roman" w:hAnsi="Times New Roman" w:cs="Times New Roman"/>
-          <w:sz w:val="24"/>
-          <w:szCs w:val="24"/>
-          <w:lang w:bidi="gu-IN"/>
-        </w:rPr>
-        <w:t>int</w:t>
-      </w:r>
-      <w:proofErr w:type="spellEnd"/>
-      <w:proofErr w:type="gramEnd"/>
-      <w:r>
-        <w:rPr>
-          <w:rFonts w:ascii="Times New Roman" w:eastAsia="Times New Roman" w:hAnsi="Times New Roman" w:cs="Times New Roman"/>
-          <w:sz w:val="24"/>
-          <w:szCs w:val="24"/>
-          <w:lang w:bidi="gu-IN"/>
-        </w:rPr>
-        <w:t xml:space="preserve">     </w:t>
-      </w:r>
-      <w:proofErr w:type="spellStart"/>
-      <w:r>
-        <w:rPr>
-          <w:rFonts w:ascii="Times New Roman" w:eastAsia="Times New Roman" w:hAnsi="Times New Roman" w:cs="Times New Roman"/>
-          <w:sz w:val="24"/>
-          <w:szCs w:val="24"/>
-          <w:lang w:bidi="gu-IN"/>
-        </w:rPr>
-        <w:t>i</w:t>
-      </w:r>
-      <w:proofErr w:type="spellEnd"/>
-      <w:r>
-        <w:rPr>
-          <w:rFonts w:ascii="Times New Roman" w:eastAsia="Times New Roman" w:hAnsi="Times New Roman" w:cs="Times New Roman"/>
-          <w:sz w:val="24"/>
-          <w:szCs w:val="24"/>
-          <w:lang w:bidi="gu-IN"/>
-        </w:rPr>
-        <w:t>;</w:t>
+        <w:t xml:space="preserve">     int     i;</w:t>
       </w:r>
     </w:p>
     <w:p>
@@ -1331,47 +946,7 @@
           <w:szCs w:val="24"/>
           <w:lang w:bidi="gu-IN"/>
         </w:rPr>
-        <w:t xml:space="preserve">     </w:t>
-      </w:r>
-      <w:proofErr w:type="gramStart"/>
-      <w:r>
-        <w:rPr>
-          <w:rFonts w:ascii="Times New Roman" w:eastAsia="Times New Roman" w:hAnsi="Times New Roman" w:cs="Times New Roman"/>
-          <w:sz w:val="24"/>
-          <w:szCs w:val="24"/>
-          <w:lang w:bidi="gu-IN"/>
-        </w:rPr>
-        <w:t>char</w:t>
-      </w:r>
-      <w:proofErr w:type="gramEnd"/>
-      <w:r>
-        <w:rPr>
-          <w:rFonts w:ascii="Times New Roman" w:eastAsia="Times New Roman" w:hAnsi="Times New Roman" w:cs="Times New Roman"/>
-          <w:sz w:val="24"/>
-          <w:szCs w:val="24"/>
-          <w:lang w:bidi="gu-IN"/>
-        </w:rPr>
-        <w:t xml:space="preserve">    </w:t>
-      </w:r>
-      <w:proofErr w:type="spellStart"/>
-      <w:r>
-        <w:rPr>
-          <w:rFonts w:ascii="Times New Roman" w:eastAsia="Times New Roman" w:hAnsi="Times New Roman" w:cs="Times New Roman"/>
-          <w:sz w:val="24"/>
-          <w:szCs w:val="24"/>
-          <w:lang w:bidi="gu-IN"/>
-        </w:rPr>
-        <w:t>buf</w:t>
-      </w:r>
-      <w:proofErr w:type="spellEnd"/>
-      <w:r>
-        <w:rPr>
-          <w:rFonts w:ascii="Times New Roman" w:eastAsia="Times New Roman" w:hAnsi="Times New Roman" w:cs="Times New Roman"/>
-          <w:sz w:val="24"/>
-          <w:szCs w:val="24"/>
-          <w:lang w:bidi="gu-IN"/>
-        </w:rPr>
-        <w:t>[BUF_SIZE];</w:t>
+        <w:t xml:space="preserve">     char    buf[BUF_SIZE];</w:t>
       </w:r>
     </w:p>
     <w:p>
@@ -1440,38 +1015,7 @@
           <w:szCs w:val="24"/>
           <w:lang w:bidi="gu-IN"/>
         </w:rPr>
-        <w:t xml:space="preserve">     </w:t>
-      </w:r>
-      <w:proofErr w:type="spellStart"/>
-      <w:proofErr w:type="gramStart"/>
-      <w:r>
-        <w:rPr>
-          <w:rFonts w:ascii="Times New Roman" w:eastAsia="Times New Roman" w:hAnsi="Times New Roman" w:cs="Times New Roman"/>
-          <w:sz w:val="24"/>
-          <w:szCs w:val="24"/>
-          <w:lang w:bidi="gu-IN"/>
-        </w:rPr>
-        <w:t>printf</w:t>
-      </w:r>
-      <w:proofErr w:type="spellEnd"/>
-      <w:r>
-        <w:rPr>
-          <w:rFonts w:ascii="Times New Roman" w:eastAsia="Times New Roman" w:hAnsi="Times New Roman" w:cs="Times New Roman"/>
-          <w:sz w:val="24"/>
-          <w:szCs w:val="24"/>
-          <w:lang w:bidi="gu-IN"/>
-        </w:rPr>
-        <w:t>(</w:t>
-      </w:r>
-      <w:proofErr w:type="gramEnd"/>
-      <w:r>
-        <w:rPr>
-          <w:rFonts w:ascii="Times New Roman" w:eastAsia="Times New Roman" w:hAnsi="Times New Roman" w:cs="Times New Roman"/>
-          <w:sz w:val="24"/>
-          <w:szCs w:val="24"/>
-          <w:lang w:bidi="gu-IN"/>
-        </w:rPr>
-        <w:t>"*** Parent is about to fork process 1 ***\n");</w:t>
+        <w:t xml:space="preserve">     printf("*** Parent is about to fork process 1 ***\n");</w:t>
       </w:r>
     </w:p>
     <w:p>
@@ -1510,27 +1054,7 @@
           <w:szCs w:val="24"/>
           <w:lang w:bidi="gu-IN"/>
         </w:rPr>
-        <w:t xml:space="preserve">     </w:t>
-      </w:r>
-      <w:proofErr w:type="gramStart"/>
-      <w:r>
-        <w:rPr>
-          <w:rFonts w:ascii="Times New Roman" w:eastAsia="Times New Roman" w:hAnsi="Times New Roman" w:cs="Times New Roman"/>
-          <w:sz w:val="24"/>
-          <w:szCs w:val="24"/>
-          <w:lang w:bidi="gu-IN"/>
-        </w:rPr>
-        <w:t>if</w:t>
-      </w:r>
-      <w:proofErr w:type="gramEnd"/>
-      <w:r>
-        <w:rPr>
-          <w:rFonts w:ascii="Times New Roman" w:eastAsia="Times New Roman" w:hAnsi="Times New Roman" w:cs="Times New Roman"/>
-          <w:sz w:val="24"/>
-          <w:szCs w:val="24"/>
-          <w:lang w:bidi="gu-IN"/>
-        </w:rPr>
-        <w:t xml:space="preserve"> ((pid1 = fork()) &lt; 0) {</w:t>
+        <w:t xml:space="preserve">     if ((pid1 = fork()) &lt; 0) {</w:t>
       </w:r>
     </w:p>
     <w:p>
@@ -1570,38 +1094,7 @@
           <w:lang w:bidi="gu-IN"/>
         </w:rPr>
         <w:lastRenderedPageBreak/>
-        <w:t xml:space="preserve">          </w:t>
-      </w:r>
-      <w:proofErr w:type="spellStart"/>
-      <w:proofErr w:type="gramStart"/>
-      <w:r>
-        <w:rPr>
-          <w:rFonts w:ascii="Times New Roman" w:eastAsia="Times New Roman" w:hAnsi="Times New Roman" w:cs="Times New Roman"/>
-          <w:sz w:val="24"/>
-          <w:szCs w:val="24"/>
-          <w:lang w:bidi="gu-IN"/>
-        </w:rPr>
-        <w:t>printf</w:t>
-      </w:r>
-      <w:proofErr w:type="spellEnd"/>
-      <w:r>
-        <w:rPr>
-          <w:rFonts w:ascii="Times New Roman" w:eastAsia="Times New Roman" w:hAnsi="Times New Roman" w:cs="Times New Roman"/>
-          <w:sz w:val="24"/>
-          <w:szCs w:val="24"/>
-          <w:lang w:bidi="gu-IN"/>
-        </w:rPr>
-        <w:t>(</w:t>
-      </w:r>
-      <w:proofErr w:type="gramEnd"/>
-      <w:r>
-        <w:rPr>
-          <w:rFonts w:ascii="Times New Roman" w:eastAsia="Times New Roman" w:hAnsi="Times New Roman" w:cs="Times New Roman"/>
-          <w:sz w:val="24"/>
-          <w:szCs w:val="24"/>
-          <w:lang w:bidi="gu-IN"/>
-        </w:rPr>
-        <w:t>"Failed to fork process 1\n");</w:t>
+        <w:t xml:space="preserve">          printf("Failed to fork process 1\n");</w:t>
       </w:r>
     </w:p>
     <w:p>
@@ -1640,27 +1133,7 @@
           <w:szCs w:val="24"/>
           <w:lang w:bidi="gu-IN"/>
         </w:rPr>
-        <w:t xml:space="preserve">          </w:t>
-      </w:r>
-      <w:proofErr w:type="gramStart"/>
-      <w:r>
-        <w:rPr>
-          <w:rFonts w:ascii="Times New Roman" w:eastAsia="Times New Roman" w:hAnsi="Times New Roman" w:cs="Times New Roman"/>
-          <w:sz w:val="24"/>
-          <w:szCs w:val="24"/>
-          <w:lang w:bidi="gu-IN"/>
-        </w:rPr>
-        <w:t>exit(</w:t>
-      </w:r>
-      <w:proofErr w:type="gramEnd"/>
-      <w:r>
-        <w:rPr>
-          <w:rFonts w:ascii="Times New Roman" w:eastAsia="Times New Roman" w:hAnsi="Times New Roman" w:cs="Times New Roman"/>
-          <w:sz w:val="24"/>
-          <w:szCs w:val="24"/>
-          <w:lang w:bidi="gu-IN"/>
-        </w:rPr>
-        <w:t>1);</w:t>
+        <w:t xml:space="preserve">          exit(1);</w:t>
       </w:r>
     </w:p>
     <w:p>
@@ -1738,27 +1211,7 @@
           <w:szCs w:val="24"/>
           <w:lang w:bidi="gu-IN"/>
         </w:rPr>
-        <w:t xml:space="preserve">     </w:t>
-      </w:r>
-      <w:proofErr w:type="gramStart"/>
-      <w:r>
-        <w:rPr>
-          <w:rFonts w:ascii="Times New Roman" w:eastAsia="Times New Roman" w:hAnsi="Times New Roman" w:cs="Times New Roman"/>
-          <w:sz w:val="24"/>
-          <w:szCs w:val="24"/>
-          <w:lang w:bidi="gu-IN"/>
-        </w:rPr>
-        <w:t>else</w:t>
-      </w:r>
-      <w:proofErr w:type="gramEnd"/>
-      <w:r>
-        <w:rPr>
-          <w:rFonts w:ascii="Times New Roman" w:eastAsia="Times New Roman" w:hAnsi="Times New Roman" w:cs="Times New Roman"/>
-          <w:sz w:val="24"/>
-          <w:szCs w:val="24"/>
-          <w:lang w:bidi="gu-IN"/>
-        </w:rPr>
-        <w:t xml:space="preserve"> if (pid1 == 0) </w:t>
+        <w:t xml:space="preserve">     else if (pid1 == 0) </w:t>
       </w:r>
     </w:p>
     <w:p>
@@ -1797,38 +1250,7 @@
           <w:szCs w:val="24"/>
           <w:lang w:bidi="gu-IN"/>
         </w:rPr>
-        <w:t xml:space="preserve">          </w:t>
-      </w:r>
-      <w:proofErr w:type="spellStart"/>
-      <w:proofErr w:type="gramStart"/>
-      <w:r>
-        <w:rPr>
-          <w:rFonts w:ascii="Times New Roman" w:eastAsia="Times New Roman" w:hAnsi="Times New Roman" w:cs="Times New Roman"/>
-          <w:sz w:val="24"/>
-          <w:szCs w:val="24"/>
-          <w:lang w:bidi="gu-IN"/>
-        </w:rPr>
-        <w:t>ChildProcess</w:t>
-      </w:r>
-      <w:proofErr w:type="spellEnd"/>
-      <w:r>
-        <w:rPr>
-          <w:rFonts w:ascii="Times New Roman" w:eastAsia="Times New Roman" w:hAnsi="Times New Roman" w:cs="Times New Roman"/>
-          <w:sz w:val="24"/>
-          <w:szCs w:val="24"/>
-          <w:lang w:bidi="gu-IN"/>
-        </w:rPr>
-        <w:t>(</w:t>
-      </w:r>
-      <w:proofErr w:type="gramEnd"/>
-      <w:r>
-        <w:rPr>
-          <w:rFonts w:ascii="Times New Roman" w:eastAsia="Times New Roman" w:hAnsi="Times New Roman" w:cs="Times New Roman"/>
-          <w:sz w:val="24"/>
-          <w:szCs w:val="24"/>
-          <w:lang w:bidi="gu-IN"/>
-        </w:rPr>
-        <w:t>"First", "   ");</w:t>
+        <w:t xml:space="preserve">          ChildProcess("First", "   ");</w:t>
       </w:r>
     </w:p>
     <w:p>
@@ -1897,38 +1319,7 @@
           <w:szCs w:val="24"/>
           <w:lang w:bidi="gu-IN"/>
         </w:rPr>
-        <w:t xml:space="preserve">     </w:t>
-      </w:r>
-      <w:proofErr w:type="spellStart"/>
-      <w:proofErr w:type="gramStart"/>
-      <w:r>
-        <w:rPr>
-          <w:rFonts w:ascii="Times New Roman" w:eastAsia="Times New Roman" w:hAnsi="Times New Roman" w:cs="Times New Roman"/>
-          <w:sz w:val="24"/>
-          <w:szCs w:val="24"/>
-          <w:lang w:bidi="gu-IN"/>
-        </w:rPr>
-        <w:t>printf</w:t>
-      </w:r>
-      <w:proofErr w:type="spellEnd"/>
-      <w:r>
-        <w:rPr>
-          <w:rFonts w:ascii="Times New Roman" w:eastAsia="Times New Roman" w:hAnsi="Times New Roman" w:cs="Times New Roman"/>
-          <w:sz w:val="24"/>
-          <w:szCs w:val="24"/>
-          <w:lang w:bidi="gu-IN"/>
-        </w:rPr>
-        <w:t>(</w:t>
-      </w:r>
-      <w:proofErr w:type="gramEnd"/>
-      <w:r>
-        <w:rPr>
-          <w:rFonts w:ascii="Times New Roman" w:eastAsia="Times New Roman" w:hAnsi="Times New Roman" w:cs="Times New Roman"/>
-          <w:sz w:val="24"/>
-          <w:szCs w:val="24"/>
-          <w:lang w:bidi="gu-IN"/>
-        </w:rPr>
-        <w:t>"*** Parent is about to fork process 2 ***\n");</w:t>
+        <w:t xml:space="preserve">     printf("*** Parent is about to fork process 2 ***\n");</w:t>
       </w:r>
     </w:p>
     <w:p>
@@ -1967,27 +1358,7 @@
           <w:szCs w:val="24"/>
           <w:lang w:bidi="gu-IN"/>
         </w:rPr>
-        <w:t xml:space="preserve">     </w:t>
-      </w:r>
-      <w:proofErr w:type="gramStart"/>
-      <w:r>
-        <w:rPr>
-          <w:rFonts w:ascii="Times New Roman" w:eastAsia="Times New Roman" w:hAnsi="Times New Roman" w:cs="Times New Roman"/>
-          <w:sz w:val="24"/>
-          <w:szCs w:val="24"/>
-          <w:lang w:bidi="gu-IN"/>
-        </w:rPr>
-        <w:t>if</w:t>
-      </w:r>
-      <w:proofErr w:type="gramEnd"/>
-      <w:r>
-        <w:rPr>
-          <w:rFonts w:ascii="Times New Roman" w:eastAsia="Times New Roman" w:hAnsi="Times New Roman" w:cs="Times New Roman"/>
-          <w:sz w:val="24"/>
-          <w:szCs w:val="24"/>
-          <w:lang w:bidi="gu-IN"/>
-        </w:rPr>
-        <w:t xml:space="preserve"> ((pid2 = fork()) &lt; 0) {</w:t>
+        <w:t xml:space="preserve">     if ((pid2 = fork()) &lt; 0) {</w:t>
       </w:r>
     </w:p>
     <w:p>
@@ -2026,38 +1397,7 @@
           <w:szCs w:val="24"/>
           <w:lang w:bidi="gu-IN"/>
         </w:rPr>
-        <w:t xml:space="preserve">          </w:t>
-      </w:r>
-      <w:proofErr w:type="spellStart"/>
-      <w:proofErr w:type="gramStart"/>
-      <w:r>
-        <w:rPr>
-          <w:rFonts w:ascii="Times New Roman" w:eastAsia="Times New Roman" w:hAnsi="Times New Roman" w:cs="Times New Roman"/>
-          <w:sz w:val="24"/>
-          <w:szCs w:val="24"/>
-          <w:lang w:bidi="gu-IN"/>
-        </w:rPr>
-        <w:t>printf</w:t>
-      </w:r>
-      <w:proofErr w:type="spellEnd"/>
-      <w:r>
-        <w:rPr>
-          <w:rFonts w:ascii="Times New Roman" w:eastAsia="Times New Roman" w:hAnsi="Times New Roman" w:cs="Times New Roman"/>
-          <w:sz w:val="24"/>
-          <w:szCs w:val="24"/>
-          <w:lang w:bidi="gu-IN"/>
-        </w:rPr>
-        <w:t>(</w:t>
-      </w:r>
-      <w:proofErr w:type="gramEnd"/>
-      <w:r>
-        <w:rPr>
-          <w:rFonts w:ascii="Times New Roman" w:eastAsia="Times New Roman" w:hAnsi="Times New Roman" w:cs="Times New Roman"/>
-          <w:sz w:val="24"/>
-          <w:szCs w:val="24"/>
-          <w:lang w:bidi="gu-IN"/>
-        </w:rPr>
-        <w:t>"Failed to fork process 2\n");</w:t>
+        <w:t xml:space="preserve">          printf("Failed to fork process 2\n");</w:t>
       </w:r>
     </w:p>
     <w:p>
@@ -2096,27 +1436,7 @@
           <w:szCs w:val="24"/>
           <w:lang w:bidi="gu-IN"/>
         </w:rPr>
-        <w:t xml:space="preserve">          </w:t>
-      </w:r>
-      <w:proofErr w:type="gramStart"/>
-      <w:r>
-        <w:rPr>
-          <w:rFonts w:ascii="Times New Roman" w:eastAsia="Times New Roman" w:hAnsi="Times New Roman" w:cs="Times New Roman"/>
-          <w:sz w:val="24"/>
-          <w:szCs w:val="24"/>
-          <w:lang w:bidi="gu-IN"/>
-        </w:rPr>
-        <w:t>exit(</w:t>
-      </w:r>
-      <w:proofErr w:type="gramEnd"/>
-      <w:r>
-        <w:rPr>
-          <w:rFonts w:ascii="Times New Roman" w:eastAsia="Times New Roman" w:hAnsi="Times New Roman" w:cs="Times New Roman"/>
-          <w:sz w:val="24"/>
-          <w:szCs w:val="24"/>
-          <w:lang w:bidi="gu-IN"/>
-        </w:rPr>
-        <w:t>1);</w:t>
+        <w:t xml:space="preserve">          exit(1);</w:t>
       </w:r>
     </w:p>
     <w:p>
@@ -2194,27 +1514,7 @@
           <w:szCs w:val="24"/>
           <w:lang w:bidi="gu-IN"/>
         </w:rPr>
-        <w:t xml:space="preserve">     </w:t>
-      </w:r>
-      <w:proofErr w:type="gramStart"/>
-      <w:r>
-        <w:rPr>
-          <w:rFonts w:ascii="Times New Roman" w:eastAsia="Times New Roman" w:hAnsi="Times New Roman" w:cs="Times New Roman"/>
-          <w:sz w:val="24"/>
-          <w:szCs w:val="24"/>
-          <w:lang w:bidi="gu-IN"/>
-        </w:rPr>
-        <w:t>else</w:t>
-      </w:r>
-      <w:proofErr w:type="gramEnd"/>
-      <w:r>
-        <w:rPr>
-          <w:rFonts w:ascii="Times New Roman" w:eastAsia="Times New Roman" w:hAnsi="Times New Roman" w:cs="Times New Roman"/>
-          <w:sz w:val="24"/>
-          <w:szCs w:val="24"/>
-          <w:lang w:bidi="gu-IN"/>
-        </w:rPr>
-        <w:t xml:space="preserve"> if (pid2 == 0) </w:t>
+        <w:t xml:space="preserve">     else if (pid2 == 0) </w:t>
       </w:r>
     </w:p>
     <w:p>
@@ -2253,38 +1553,7 @@
           <w:szCs w:val="24"/>
           <w:lang w:bidi="gu-IN"/>
         </w:rPr>
-        <w:t xml:space="preserve">          </w:t>
-      </w:r>
-      <w:proofErr w:type="spellStart"/>
-      <w:proofErr w:type="gramStart"/>
-      <w:r>
-        <w:rPr>
-          <w:rFonts w:ascii="Times New Roman" w:eastAsia="Times New Roman" w:hAnsi="Times New Roman" w:cs="Times New Roman"/>
-          <w:sz w:val="24"/>
-          <w:szCs w:val="24"/>
-          <w:lang w:bidi="gu-IN"/>
-        </w:rPr>
-        <w:t>ChildProcess</w:t>
-      </w:r>
-      <w:proofErr w:type="spellEnd"/>
-      <w:r>
-        <w:rPr>
-          <w:rFonts w:ascii="Times New Roman" w:eastAsia="Times New Roman" w:hAnsi="Times New Roman" w:cs="Times New Roman"/>
-          <w:sz w:val="24"/>
-          <w:szCs w:val="24"/>
-          <w:lang w:bidi="gu-IN"/>
-        </w:rPr>
-        <w:t>(</w:t>
-      </w:r>
-      <w:proofErr w:type="gramEnd"/>
-      <w:r>
-        <w:rPr>
-          <w:rFonts w:ascii="Times New Roman" w:eastAsia="Times New Roman" w:hAnsi="Times New Roman" w:cs="Times New Roman"/>
-          <w:sz w:val="24"/>
-          <w:szCs w:val="24"/>
-          <w:lang w:bidi="gu-IN"/>
-        </w:rPr>
-        <w:t>"Second", "      ");</w:t>
+        <w:t xml:space="preserve">          ChildProcess("Second", "      ");</w:t>
       </w:r>
     </w:p>
     <w:p>
@@ -2353,49 +1622,7 @@
           <w:szCs w:val="24"/>
           <w:lang w:bidi="gu-IN"/>
         </w:rPr>
-        <w:t xml:space="preserve">     </w:t>
-      </w:r>
-      <w:proofErr w:type="spellStart"/>
-      <w:proofErr w:type="gramStart"/>
-      <w:r>
-        <w:rPr>
-          <w:rFonts w:ascii="Times New Roman" w:eastAsia="Times New Roman" w:hAnsi="Times New Roman" w:cs="Times New Roman"/>
-          <w:sz w:val="24"/>
-          <w:szCs w:val="24"/>
-          <w:lang w:bidi="gu-IN"/>
-        </w:rPr>
-        <w:t>sprintf</w:t>
-      </w:r>
-      <w:proofErr w:type="spellEnd"/>
-      <w:r>
-        <w:rPr>
-          <w:rFonts w:ascii="Times New Roman" w:eastAsia="Times New Roman" w:hAnsi="Times New Roman" w:cs="Times New Roman"/>
-          <w:sz w:val="24"/>
-          <w:szCs w:val="24"/>
-          <w:lang w:bidi="gu-IN"/>
-        </w:rPr>
-        <w:t>(</w:t>
-      </w:r>
-      <w:proofErr w:type="spellStart"/>
-      <w:proofErr w:type="gramEnd"/>
-      <w:r>
-        <w:rPr>
-          <w:rFonts w:ascii="Times New Roman" w:eastAsia="Times New Roman" w:hAnsi="Times New Roman" w:cs="Times New Roman"/>
-          <w:sz w:val="24"/>
-          <w:szCs w:val="24"/>
-          <w:lang w:bidi="gu-IN"/>
-        </w:rPr>
-        <w:t>buf</w:t>
-      </w:r>
-      <w:proofErr w:type="spellEnd"/>
-      <w:r>
-        <w:rPr>
-          <w:rFonts w:ascii="Times New Roman" w:eastAsia="Times New Roman" w:hAnsi="Times New Roman" w:cs="Times New Roman"/>
-          <w:sz w:val="24"/>
-          <w:szCs w:val="24"/>
-          <w:lang w:bidi="gu-IN"/>
-        </w:rPr>
-        <w:t>, "*** Parent enters waiting status .....\n");</w:t>
+        <w:t xml:space="preserve">     sprintf(buf, "*** Parent enters waiting status .....\n");</w:t>
       </w:r>
     </w:p>
     <w:p>
@@ -2434,87 +1661,7 @@
           <w:szCs w:val="24"/>
           <w:lang w:bidi="gu-IN"/>
         </w:rPr>
-        <w:t xml:space="preserve">     </w:t>
-      </w:r>
-      <w:proofErr w:type="gramStart"/>
-      <w:r>
-        <w:rPr>
-          <w:rFonts w:ascii="Times New Roman" w:eastAsia="Times New Roman" w:hAnsi="Times New Roman" w:cs="Times New Roman"/>
-          <w:sz w:val="24"/>
-          <w:szCs w:val="24"/>
-          <w:lang w:bidi="gu-IN"/>
-        </w:rPr>
-        <w:t>write(</w:t>
-      </w:r>
-      <w:proofErr w:type="gramEnd"/>
-      <w:r>
-        <w:rPr>
-          <w:rFonts w:ascii="Times New Roman" w:eastAsia="Times New Roman" w:hAnsi="Times New Roman" w:cs="Times New Roman"/>
-          <w:sz w:val="24"/>
-          <w:szCs w:val="24"/>
-          <w:lang w:bidi="gu-IN"/>
-        </w:rPr>
-        <w:t xml:space="preserve">1, </w:t>
-      </w:r>
-      <w:proofErr w:type="spellStart"/>
-      <w:r>
-        <w:rPr>
-          <w:rFonts w:ascii="Times New Roman" w:eastAsia="Times New Roman" w:hAnsi="Times New Roman" w:cs="Times New Roman"/>
-          <w:sz w:val="24"/>
-          <w:szCs w:val="24"/>
-          <w:lang w:bidi="gu-IN"/>
-        </w:rPr>
-        <w:t>buf</w:t>
-      </w:r>
-      <w:proofErr w:type="spellEnd"/>
-      <w:r>
-        <w:rPr>
-          <w:rFonts w:ascii="Times New Roman" w:eastAsia="Times New Roman" w:hAnsi="Times New Roman" w:cs="Times New Roman"/>
-          <w:sz w:val="24"/>
-          <w:szCs w:val="24"/>
-          <w:lang w:bidi="gu-IN"/>
-        </w:rPr>
-        <w:t xml:space="preserve">, </w:t>
-      </w:r>
-      <w:proofErr w:type="spellStart"/>
-      <w:r>
-        <w:rPr>
-          <w:rFonts w:ascii="Times New Roman" w:eastAsia="Times New Roman" w:hAnsi="Times New Roman" w:cs="Times New Roman"/>
-          <w:sz w:val="24"/>
-          <w:szCs w:val="24"/>
-          <w:lang w:bidi="gu-IN"/>
-        </w:rPr>
-        <w:t>strlen</w:t>
-      </w:r>
-      <w:proofErr w:type="spellEnd"/>
-      <w:r>
-        <w:rPr>
-          <w:rFonts w:ascii="Times New Roman" w:eastAsia="Times New Roman" w:hAnsi="Times New Roman" w:cs="Times New Roman"/>
-          <w:sz w:val="24"/>
-          <w:szCs w:val="24"/>
-          <w:lang w:bidi="gu-IN"/>
-        </w:rPr>
-        <w:t>(</w:t>
-      </w:r>
-      <w:proofErr w:type="spellStart"/>
-      <w:r>
-        <w:rPr>
-          <w:rFonts w:ascii="Times New Roman" w:eastAsia="Times New Roman" w:hAnsi="Times New Roman" w:cs="Times New Roman"/>
-          <w:sz w:val="24"/>
-          <w:szCs w:val="24"/>
-          <w:lang w:bidi="gu-IN"/>
-        </w:rPr>
-        <w:t>buf</w:t>
-      </w:r>
-      <w:proofErr w:type="spellEnd"/>
-      <w:r>
-        <w:rPr>
-          <w:rFonts w:ascii="Times New Roman" w:eastAsia="Times New Roman" w:hAnsi="Times New Roman" w:cs="Times New Roman"/>
-          <w:sz w:val="24"/>
-          <w:szCs w:val="24"/>
-          <w:lang w:bidi="gu-IN"/>
-        </w:rPr>
-        <w:t>));</w:t>
+        <w:t xml:space="preserve">     write(1, buf, strlen(buf));</w:t>
       </w:r>
     </w:p>
     <w:p>
@@ -2553,29 +1700,7 @@
           <w:szCs w:val="24"/>
           <w:lang w:bidi="gu-IN"/>
         </w:rPr>
-        <w:t xml:space="preserve">     </w:t>
-      </w:r>
-      <w:proofErr w:type="spellStart"/>
-      <w:proofErr w:type="gramStart"/>
-      <w:r>
-        <w:rPr>
-          <w:rFonts w:ascii="Times New Roman" w:eastAsia="Times New Roman" w:hAnsi="Times New Roman" w:cs="Times New Roman"/>
-          <w:sz w:val="24"/>
-          <w:szCs w:val="24"/>
-          <w:lang w:bidi="gu-IN"/>
-        </w:rPr>
-        <w:t>pid</w:t>
-      </w:r>
-      <w:proofErr w:type="spellEnd"/>
-      <w:proofErr w:type="gramEnd"/>
-      <w:r>
-        <w:rPr>
-          <w:rFonts w:ascii="Times New Roman" w:eastAsia="Times New Roman" w:hAnsi="Times New Roman" w:cs="Times New Roman"/>
-          <w:sz w:val="24"/>
-          <w:szCs w:val="24"/>
-          <w:lang w:bidi="gu-IN"/>
-        </w:rPr>
-        <w:t xml:space="preserve"> = wait(&amp;status);</w:t>
+        <w:t xml:space="preserve">     pid = wait(&amp;status);</w:t>
       </w:r>
     </w:p>
     <w:p>
@@ -2614,69 +1739,7 @@
           <w:szCs w:val="24"/>
           <w:lang w:bidi="gu-IN"/>
         </w:rPr>
-        <w:t xml:space="preserve">     </w:t>
-      </w:r>
-      <w:proofErr w:type="spellStart"/>
-      <w:proofErr w:type="gramStart"/>
-      <w:r>
-        <w:rPr>
-          <w:rFonts w:ascii="Times New Roman" w:eastAsia="Times New Roman" w:hAnsi="Times New Roman" w:cs="Times New Roman"/>
-          <w:sz w:val="24"/>
-          <w:szCs w:val="24"/>
-          <w:lang w:bidi="gu-IN"/>
-        </w:rPr>
-        <w:t>sprintf</w:t>
-      </w:r>
-      <w:proofErr w:type="spellEnd"/>
-      <w:r>
-        <w:rPr>
-          <w:rFonts w:ascii="Times New Roman" w:eastAsia="Times New Roman" w:hAnsi="Times New Roman" w:cs="Times New Roman"/>
-          <w:sz w:val="24"/>
-          <w:szCs w:val="24"/>
-          <w:lang w:bidi="gu-IN"/>
-        </w:rPr>
-        <w:t>(</w:t>
-      </w:r>
-      <w:proofErr w:type="spellStart"/>
-      <w:proofErr w:type="gramEnd"/>
-      <w:r>
-        <w:rPr>
-          <w:rFonts w:ascii="Times New Roman" w:eastAsia="Times New Roman" w:hAnsi="Times New Roman" w:cs="Times New Roman"/>
-          <w:sz w:val="24"/>
-          <w:szCs w:val="24"/>
-          <w:lang w:bidi="gu-IN"/>
-        </w:rPr>
-        <w:t>buf</w:t>
-      </w:r>
-      <w:proofErr w:type="spellEnd"/>
-      <w:r>
-        <w:rPr>
-          <w:rFonts w:ascii="Times New Roman" w:eastAsia="Times New Roman" w:hAnsi="Times New Roman" w:cs="Times New Roman"/>
-          <w:sz w:val="24"/>
-          <w:szCs w:val="24"/>
-          <w:lang w:bidi="gu-IN"/>
-        </w:rPr>
-        <w:t xml:space="preserve">, "*** Parent detects process %d was done ***\n", </w:t>
-      </w:r>
-      <w:proofErr w:type="spellStart"/>
-      <w:r>
-        <w:rPr>
-          <w:rFonts w:ascii="Times New Roman" w:eastAsia="Times New Roman" w:hAnsi="Times New Roman" w:cs="Times New Roman"/>
-          <w:sz w:val="24"/>
-          <w:szCs w:val="24"/>
-          <w:lang w:bidi="gu-IN"/>
-        </w:rPr>
-        <w:t>pid</w:t>
-      </w:r>
-      <w:proofErr w:type="spellEnd"/>
-      <w:r>
-        <w:rPr>
-          <w:rFonts w:ascii="Times New Roman" w:eastAsia="Times New Roman" w:hAnsi="Times New Roman" w:cs="Times New Roman"/>
-          <w:sz w:val="24"/>
-          <w:szCs w:val="24"/>
-          <w:lang w:bidi="gu-IN"/>
-        </w:rPr>
-        <w:t>);</w:t>
+        <w:t xml:space="preserve">     sprintf(buf, "*** Parent detects process %d was done ***\n", pid);</w:t>
       </w:r>
     </w:p>
     <w:p>
@@ -2715,87 +1778,7 @@
           <w:szCs w:val="24"/>
           <w:lang w:bidi="gu-IN"/>
         </w:rPr>
-        <w:t xml:space="preserve">     </w:t>
-      </w:r>
-      <w:proofErr w:type="gramStart"/>
-      <w:r>
-        <w:rPr>
-          <w:rFonts w:ascii="Times New Roman" w:eastAsia="Times New Roman" w:hAnsi="Times New Roman" w:cs="Times New Roman"/>
-          <w:sz w:val="24"/>
-          <w:szCs w:val="24"/>
-          <w:lang w:bidi="gu-IN"/>
-        </w:rPr>
-        <w:t>write(</w:t>
-      </w:r>
-      <w:proofErr w:type="gramEnd"/>
-      <w:r>
-        <w:rPr>
-          <w:rFonts w:ascii="Times New Roman" w:eastAsia="Times New Roman" w:hAnsi="Times New Roman" w:cs="Times New Roman"/>
-          <w:sz w:val="24"/>
-          <w:szCs w:val="24"/>
-          <w:lang w:bidi="gu-IN"/>
-        </w:rPr>
-        <w:t xml:space="preserve">1, </w:t>
-      </w:r>
-      <w:proofErr w:type="spellStart"/>
-      <w:r>
-        <w:rPr>
-          <w:rFonts w:ascii="Times New Roman" w:eastAsia="Times New Roman" w:hAnsi="Times New Roman" w:cs="Times New Roman"/>
-          <w:sz w:val="24"/>
-          <w:szCs w:val="24"/>
-          <w:lang w:bidi="gu-IN"/>
-        </w:rPr>
-        <w:t>buf</w:t>
-      </w:r>
-      <w:proofErr w:type="spellEnd"/>
-      <w:r>
-        <w:rPr>
-          <w:rFonts w:ascii="Times New Roman" w:eastAsia="Times New Roman" w:hAnsi="Times New Roman" w:cs="Times New Roman"/>
-          <w:sz w:val="24"/>
-          <w:szCs w:val="24"/>
-          <w:lang w:bidi="gu-IN"/>
-        </w:rPr>
-        <w:t xml:space="preserve">, </w:t>
-      </w:r>
-      <w:proofErr w:type="spellStart"/>
-      <w:r>
-        <w:rPr>
-          <w:rFonts w:ascii="Times New Roman" w:eastAsia="Times New Roman" w:hAnsi="Times New Roman" w:cs="Times New Roman"/>
-          <w:sz w:val="24"/>
-          <w:szCs w:val="24"/>
-          <w:lang w:bidi="gu-IN"/>
-        </w:rPr>
-        <w:t>strlen</w:t>
-      </w:r>
-      <w:proofErr w:type="spellEnd"/>
-      <w:r>
-        <w:rPr>
-          <w:rFonts w:ascii="Times New Roman" w:eastAsia="Times New Roman" w:hAnsi="Times New Roman" w:cs="Times New Roman"/>
-          <w:sz w:val="24"/>
-          <w:szCs w:val="24"/>
-          <w:lang w:bidi="gu-IN"/>
-        </w:rPr>
-        <w:t>(</w:t>
-      </w:r>
-      <w:proofErr w:type="spellStart"/>
-      <w:r>
-        <w:rPr>
-          <w:rFonts w:ascii="Times New Roman" w:eastAsia="Times New Roman" w:hAnsi="Times New Roman" w:cs="Times New Roman"/>
-          <w:sz w:val="24"/>
-          <w:szCs w:val="24"/>
-          <w:lang w:bidi="gu-IN"/>
-        </w:rPr>
-        <w:t>buf</w:t>
-      </w:r>
-      <w:proofErr w:type="spellEnd"/>
-      <w:r>
-        <w:rPr>
-          <w:rFonts w:ascii="Times New Roman" w:eastAsia="Times New Roman" w:hAnsi="Times New Roman" w:cs="Times New Roman"/>
-          <w:sz w:val="24"/>
-          <w:szCs w:val="24"/>
-          <w:lang w:bidi="gu-IN"/>
-        </w:rPr>
-        <w:t>));</w:t>
+        <w:t xml:space="preserve">     write(1, buf, strlen(buf));</w:t>
       </w:r>
     </w:p>
     <w:p>
@@ -2834,29 +1817,7 @@
           <w:szCs w:val="24"/>
           <w:lang w:bidi="gu-IN"/>
         </w:rPr>
-        <w:t xml:space="preserve">     </w:t>
-      </w:r>
-      <w:proofErr w:type="spellStart"/>
-      <w:proofErr w:type="gramStart"/>
-      <w:r>
-        <w:rPr>
-          <w:rFonts w:ascii="Times New Roman" w:eastAsia="Times New Roman" w:hAnsi="Times New Roman" w:cs="Times New Roman"/>
-          <w:sz w:val="24"/>
-          <w:szCs w:val="24"/>
-          <w:lang w:bidi="gu-IN"/>
-        </w:rPr>
-        <w:t>pid</w:t>
-      </w:r>
-      <w:proofErr w:type="spellEnd"/>
-      <w:proofErr w:type="gramEnd"/>
-      <w:r>
-        <w:rPr>
-          <w:rFonts w:ascii="Times New Roman" w:eastAsia="Times New Roman" w:hAnsi="Times New Roman" w:cs="Times New Roman"/>
-          <w:sz w:val="24"/>
-          <w:szCs w:val="24"/>
-          <w:lang w:bidi="gu-IN"/>
-        </w:rPr>
-        <w:t xml:space="preserve"> = wait(&amp;status);</w:t>
+        <w:t xml:space="preserve">     pid = wait(&amp;status);</w:t>
       </w:r>
     </w:p>
     <w:p>
@@ -2895,58 +1856,7 @@
           <w:szCs w:val="24"/>
           <w:lang w:bidi="gu-IN"/>
         </w:rPr>
-        <w:t xml:space="preserve">     </w:t>
-      </w:r>
-      <w:proofErr w:type="spellStart"/>
-      <w:proofErr w:type="gramStart"/>
-      <w:r>
-        <w:rPr>
-          <w:rFonts w:ascii="Times New Roman" w:eastAsia="Times New Roman" w:hAnsi="Times New Roman" w:cs="Times New Roman"/>
-          <w:sz w:val="24"/>
-          <w:szCs w:val="24"/>
-          <w:lang w:bidi="gu-IN"/>
-        </w:rPr>
-        <w:t>printf</w:t>
-      </w:r>
-      <w:proofErr w:type="spellEnd"/>
-      <w:r>
-        <w:rPr>
-          <w:rFonts w:ascii="Times New Roman" w:eastAsia="Times New Roman" w:hAnsi="Times New Roman" w:cs="Times New Roman"/>
-          <w:sz w:val="24"/>
-          <w:szCs w:val="24"/>
-          <w:lang w:bidi="gu-IN"/>
-        </w:rPr>
-        <w:t>(</w:t>
-      </w:r>
-      <w:proofErr w:type="gramEnd"/>
-      <w:r>
-        <w:rPr>
-          <w:rFonts w:ascii="Times New Roman" w:eastAsia="Times New Roman" w:hAnsi="Times New Roman" w:cs="Times New Roman"/>
-          <w:sz w:val="24"/>
-          <w:szCs w:val="24"/>
-          <w:lang w:bidi="gu-IN"/>
-        </w:rPr>
-        <w:t xml:space="preserve">"*** Parent detects process %d is done ***\n", </w:t>
-      </w:r>
-      <w:proofErr w:type="spellStart"/>
-      <w:r>
-        <w:rPr>
-          <w:rFonts w:ascii="Times New Roman" w:eastAsia="Times New Roman" w:hAnsi="Times New Roman" w:cs="Times New Roman"/>
-          <w:sz w:val="24"/>
-          <w:szCs w:val="24"/>
-          <w:lang w:bidi="gu-IN"/>
-        </w:rPr>
-        <w:t>pid</w:t>
-      </w:r>
-      <w:proofErr w:type="spellEnd"/>
-      <w:r>
-        <w:rPr>
-          <w:rFonts w:ascii="Times New Roman" w:eastAsia="Times New Roman" w:hAnsi="Times New Roman" w:cs="Times New Roman"/>
-          <w:sz w:val="24"/>
-          <w:szCs w:val="24"/>
-          <w:lang w:bidi="gu-IN"/>
-        </w:rPr>
-        <w:t>);</w:t>
+        <w:t xml:space="preserve">     printf("*** Parent detects process %d is done ***\n", pid);</w:t>
       </w:r>
     </w:p>
     <w:p>
@@ -2985,38 +1895,7 @@
           <w:szCs w:val="24"/>
           <w:lang w:bidi="gu-IN"/>
         </w:rPr>
-        <w:t xml:space="preserve">     </w:t>
-      </w:r>
-      <w:proofErr w:type="spellStart"/>
-      <w:proofErr w:type="gramStart"/>
-      <w:r>
-        <w:rPr>
-          <w:rFonts w:ascii="Times New Roman" w:eastAsia="Times New Roman" w:hAnsi="Times New Roman" w:cs="Times New Roman"/>
-          <w:sz w:val="24"/>
-          <w:szCs w:val="24"/>
-          <w:lang w:bidi="gu-IN"/>
-        </w:rPr>
-        <w:t>printf</w:t>
-      </w:r>
-      <w:proofErr w:type="spellEnd"/>
-      <w:r>
-        <w:rPr>
-          <w:rFonts w:ascii="Times New Roman" w:eastAsia="Times New Roman" w:hAnsi="Times New Roman" w:cs="Times New Roman"/>
-          <w:sz w:val="24"/>
-          <w:szCs w:val="24"/>
-          <w:lang w:bidi="gu-IN"/>
-        </w:rPr>
-        <w:t>(</w:t>
-      </w:r>
-      <w:proofErr w:type="gramEnd"/>
-      <w:r>
-        <w:rPr>
-          <w:rFonts w:ascii="Times New Roman" w:eastAsia="Times New Roman" w:hAnsi="Times New Roman" w:cs="Times New Roman"/>
-          <w:sz w:val="24"/>
-          <w:szCs w:val="24"/>
-          <w:lang w:bidi="gu-IN"/>
-        </w:rPr>
-        <w:t>"*** Parent exits ***\n");</w:t>
+        <w:t xml:space="preserve">     printf("*** Parent exits ***\n");</w:t>
       </w:r>
     </w:p>
     <w:p>
@@ -3055,27 +1934,7 @@
           <w:szCs w:val="24"/>
           <w:lang w:bidi="gu-IN"/>
         </w:rPr>
-        <w:t xml:space="preserve">     </w:t>
-      </w:r>
-      <w:proofErr w:type="gramStart"/>
-      <w:r>
-        <w:rPr>
-          <w:rFonts w:ascii="Times New Roman" w:eastAsia="Times New Roman" w:hAnsi="Times New Roman" w:cs="Times New Roman"/>
-          <w:sz w:val="24"/>
-          <w:szCs w:val="24"/>
-          <w:lang w:bidi="gu-IN"/>
-        </w:rPr>
-        <w:t>exit(</w:t>
-      </w:r>
-      <w:proofErr w:type="gramEnd"/>
-      <w:r>
-        <w:rPr>
-          <w:rFonts w:ascii="Times New Roman" w:eastAsia="Times New Roman" w:hAnsi="Times New Roman" w:cs="Times New Roman"/>
-          <w:sz w:val="24"/>
-          <w:szCs w:val="24"/>
-          <w:lang w:bidi="gu-IN"/>
-        </w:rPr>
-        <w:t>0);</w:t>
+        <w:t xml:space="preserve">     exit(0);</w:t>
       </w:r>
     </w:p>
     <w:p>
@@ -3176,36 +2035,14 @@
           <w:lang w:bidi="gu-IN"/>
         </w:rPr>
       </w:pPr>
-      <w:proofErr w:type="gramStart"/>
-      <w:r>
-        <w:rPr>
-          <w:rFonts w:ascii="Times New Roman" w:eastAsia="Times New Roman" w:hAnsi="Times New Roman" w:cs="Times New Roman"/>
-          <w:sz w:val="24"/>
-          <w:szCs w:val="24"/>
-          <w:lang w:bidi="gu-IN"/>
-        </w:rPr>
-        <w:t xml:space="preserve">void  </w:t>
-      </w:r>
-      <w:proofErr w:type="spellStart"/>
-      <w:r>
-        <w:rPr>
-          <w:rFonts w:ascii="Times New Roman" w:eastAsia="Times New Roman" w:hAnsi="Times New Roman" w:cs="Times New Roman"/>
-          <w:sz w:val="24"/>
-          <w:szCs w:val="24"/>
-          <w:lang w:bidi="gu-IN"/>
-        </w:rPr>
-        <w:t>ChildProcess</w:t>
-      </w:r>
-      <w:proofErr w:type="spellEnd"/>
-      <w:proofErr w:type="gramEnd"/>
-      <w:r>
-        <w:rPr>
-          <w:rFonts w:ascii="Times New Roman" w:eastAsia="Times New Roman" w:hAnsi="Times New Roman" w:cs="Times New Roman"/>
-          <w:sz w:val="24"/>
-          <w:szCs w:val="24"/>
-          <w:lang w:bidi="gu-IN"/>
-        </w:rPr>
-        <w:t>(char *number, char *space)</w:t>
+      <w:r>
+        <w:rPr>
+          <w:rFonts w:ascii="Times New Roman" w:eastAsia="Times New Roman" w:hAnsi="Times New Roman" w:cs="Times New Roman"/>
+          <w:sz w:val="24"/>
+          <w:szCs w:val="24"/>
+          <w:lang w:bidi="gu-IN"/>
+        </w:rPr>
+        <w:t>void  ChildProcess(char *number, char *space)</w:t>
       </w:r>
     </w:p>
     <w:p>
@@ -3283,58 +2120,7 @@
           <w:szCs w:val="24"/>
           <w:lang w:bidi="gu-IN"/>
         </w:rPr>
-        <w:t xml:space="preserve">     </w:t>
-      </w:r>
-      <w:proofErr w:type="spellStart"/>
-      <w:r>
-        <w:rPr>
-          <w:rFonts w:ascii="Times New Roman" w:eastAsia="Times New Roman" w:hAnsi="Times New Roman" w:cs="Times New Roman"/>
-          <w:sz w:val="24"/>
-          <w:szCs w:val="24"/>
-          <w:lang w:bidi="gu-IN"/>
-        </w:rPr>
-        <w:t>pid_</w:t>
-      </w:r>
-      <w:proofErr w:type="gramStart"/>
-      <w:r>
-        <w:rPr>
-          <w:rFonts w:ascii="Times New Roman" w:eastAsia="Times New Roman" w:hAnsi="Times New Roman" w:cs="Times New Roman"/>
-          <w:sz w:val="24"/>
-          <w:szCs w:val="24"/>
-          <w:lang w:bidi="gu-IN"/>
-        </w:rPr>
-        <w:t>t</w:t>
-      </w:r>
-      <w:proofErr w:type="spellEnd"/>
-      <w:r>
-        <w:rPr>
-          <w:rFonts w:ascii="Times New Roman" w:eastAsia="Times New Roman" w:hAnsi="Times New Roman" w:cs="Times New Roman"/>
-          <w:sz w:val="24"/>
-          <w:szCs w:val="24"/>
-          <w:lang w:bidi="gu-IN"/>
-        </w:rPr>
-        <w:t xml:space="preserve">  </w:t>
-      </w:r>
-      <w:proofErr w:type="spellStart"/>
-      <w:r>
-        <w:rPr>
-          <w:rFonts w:ascii="Times New Roman" w:eastAsia="Times New Roman" w:hAnsi="Times New Roman" w:cs="Times New Roman"/>
-          <w:sz w:val="24"/>
-          <w:szCs w:val="24"/>
-          <w:lang w:bidi="gu-IN"/>
-        </w:rPr>
-        <w:t>pid</w:t>
-      </w:r>
-      <w:proofErr w:type="spellEnd"/>
-      <w:proofErr w:type="gramEnd"/>
-      <w:r>
-        <w:rPr>
-          <w:rFonts w:ascii="Times New Roman" w:eastAsia="Times New Roman" w:hAnsi="Times New Roman" w:cs="Times New Roman"/>
-          <w:sz w:val="24"/>
-          <w:szCs w:val="24"/>
-          <w:lang w:bidi="gu-IN"/>
-        </w:rPr>
-        <w:t>;</w:t>
+        <w:t xml:space="preserve">     pid_t  pid;</w:t>
       </w:r>
     </w:p>
     <w:p>
@@ -3373,49 +2159,7 @@
           <w:szCs w:val="24"/>
           <w:lang w:bidi="gu-IN"/>
         </w:rPr>
-        <w:t xml:space="preserve">     </w:t>
-      </w:r>
-      <w:proofErr w:type="spellStart"/>
-      <w:proofErr w:type="gramStart"/>
-      <w:r>
-        <w:rPr>
-          <w:rFonts w:ascii="Times New Roman" w:eastAsia="Times New Roman" w:hAnsi="Times New Roman" w:cs="Times New Roman"/>
-          <w:sz w:val="24"/>
-          <w:szCs w:val="24"/>
-          <w:lang w:bidi="gu-IN"/>
-        </w:rPr>
-        <w:t>int</w:t>
-      </w:r>
-      <w:proofErr w:type="spellEnd"/>
-      <w:proofErr w:type="gramEnd"/>
-      <w:r>
-        <w:rPr>
-          <w:rFonts w:ascii="Times New Roman" w:eastAsia="Times New Roman" w:hAnsi="Times New Roman" w:cs="Times New Roman"/>
-          <w:sz w:val="24"/>
-          <w:szCs w:val="24"/>
-          <w:lang w:bidi="gu-IN"/>
-        </w:rPr>
-        <w:t xml:space="preserve">    </w:t>
-      </w:r>
-      <w:proofErr w:type="spellStart"/>
-      <w:r>
-        <w:rPr>
-          <w:rFonts w:ascii="Times New Roman" w:eastAsia="Times New Roman" w:hAnsi="Times New Roman" w:cs="Times New Roman"/>
-          <w:sz w:val="24"/>
-          <w:szCs w:val="24"/>
-          <w:lang w:bidi="gu-IN"/>
-        </w:rPr>
-        <w:t>i</w:t>
-      </w:r>
-      <w:proofErr w:type="spellEnd"/>
-      <w:r>
-        <w:rPr>
-          <w:rFonts w:ascii="Times New Roman" w:eastAsia="Times New Roman" w:hAnsi="Times New Roman" w:cs="Times New Roman"/>
-          <w:sz w:val="24"/>
-          <w:szCs w:val="24"/>
-          <w:lang w:bidi="gu-IN"/>
-        </w:rPr>
-        <w:t>;</w:t>
+        <w:t xml:space="preserve">     int    i;</w:t>
       </w:r>
     </w:p>
     <w:p>
@@ -3454,47 +2198,7 @@
           <w:szCs w:val="24"/>
           <w:lang w:bidi="gu-IN"/>
         </w:rPr>
-        <w:t xml:space="preserve">     </w:t>
-      </w:r>
-      <w:proofErr w:type="gramStart"/>
-      <w:r>
-        <w:rPr>
-          <w:rFonts w:ascii="Times New Roman" w:eastAsia="Times New Roman" w:hAnsi="Times New Roman" w:cs="Times New Roman"/>
-          <w:sz w:val="24"/>
-          <w:szCs w:val="24"/>
-          <w:lang w:bidi="gu-IN"/>
-        </w:rPr>
-        <w:t>char</w:t>
-      </w:r>
-      <w:proofErr w:type="gramEnd"/>
-      <w:r>
-        <w:rPr>
-          <w:rFonts w:ascii="Times New Roman" w:eastAsia="Times New Roman" w:hAnsi="Times New Roman" w:cs="Times New Roman"/>
-          <w:sz w:val="24"/>
-          <w:szCs w:val="24"/>
-          <w:lang w:bidi="gu-IN"/>
-        </w:rPr>
-        <w:t xml:space="preserve">   </w:t>
-      </w:r>
-      <w:proofErr w:type="spellStart"/>
-      <w:r>
-        <w:rPr>
-          <w:rFonts w:ascii="Times New Roman" w:eastAsia="Times New Roman" w:hAnsi="Times New Roman" w:cs="Times New Roman"/>
-          <w:sz w:val="24"/>
-          <w:szCs w:val="24"/>
-          <w:lang w:bidi="gu-IN"/>
-        </w:rPr>
-        <w:t>buf</w:t>
-      </w:r>
-      <w:proofErr w:type="spellEnd"/>
-      <w:r>
-        <w:rPr>
-          <w:rFonts w:ascii="Times New Roman" w:eastAsia="Times New Roman" w:hAnsi="Times New Roman" w:cs="Times New Roman"/>
-          <w:sz w:val="24"/>
-          <w:szCs w:val="24"/>
-          <w:lang w:bidi="gu-IN"/>
-        </w:rPr>
-        <w:t>[BUF_SIZE];</w:t>
+        <w:t xml:space="preserve">     char   buf[BUF_SIZE];</w:t>
       </w:r>
     </w:p>
     <w:p>
@@ -3563,49 +2267,7 @@
           <w:szCs w:val="24"/>
           <w:lang w:bidi="gu-IN"/>
         </w:rPr>
-        <w:t xml:space="preserve">     </w:t>
-      </w:r>
-      <w:proofErr w:type="spellStart"/>
-      <w:proofErr w:type="gramStart"/>
-      <w:r>
-        <w:rPr>
-          <w:rFonts w:ascii="Times New Roman" w:eastAsia="Times New Roman" w:hAnsi="Times New Roman" w:cs="Times New Roman"/>
-          <w:sz w:val="24"/>
-          <w:szCs w:val="24"/>
-          <w:lang w:bidi="gu-IN"/>
-        </w:rPr>
-        <w:t>pid</w:t>
-      </w:r>
-      <w:proofErr w:type="spellEnd"/>
-      <w:proofErr w:type="gramEnd"/>
-      <w:r>
-        <w:rPr>
-          <w:rFonts w:ascii="Times New Roman" w:eastAsia="Times New Roman" w:hAnsi="Times New Roman" w:cs="Times New Roman"/>
-          <w:sz w:val="24"/>
-          <w:szCs w:val="24"/>
-          <w:lang w:bidi="gu-IN"/>
-        </w:rPr>
-        <w:t xml:space="preserve"> = </w:t>
-      </w:r>
-      <w:proofErr w:type="spellStart"/>
-      <w:r>
-        <w:rPr>
-          <w:rFonts w:ascii="Times New Roman" w:eastAsia="Times New Roman" w:hAnsi="Times New Roman" w:cs="Times New Roman"/>
-          <w:sz w:val="24"/>
-          <w:szCs w:val="24"/>
-          <w:lang w:bidi="gu-IN"/>
-        </w:rPr>
-        <w:t>getpid</w:t>
-      </w:r>
-      <w:proofErr w:type="spellEnd"/>
-      <w:r>
-        <w:rPr>
-          <w:rFonts w:ascii="Times New Roman" w:eastAsia="Times New Roman" w:hAnsi="Times New Roman" w:cs="Times New Roman"/>
-          <w:sz w:val="24"/>
-          <w:szCs w:val="24"/>
-          <w:lang w:bidi="gu-IN"/>
-        </w:rPr>
-        <w:t>();</w:t>
+        <w:t xml:space="preserve">     pid = getpid();</w:t>
       </w:r>
     </w:p>
     <w:p>
@@ -3644,89 +2306,7 @@
           <w:szCs w:val="24"/>
           <w:lang w:bidi="gu-IN"/>
         </w:rPr>
-        <w:t xml:space="preserve">     </w:t>
-      </w:r>
-      <w:proofErr w:type="spellStart"/>
-      <w:proofErr w:type="gramStart"/>
-      <w:r>
-        <w:rPr>
-          <w:rFonts w:ascii="Times New Roman" w:eastAsia="Times New Roman" w:hAnsi="Times New Roman" w:cs="Times New Roman"/>
-          <w:sz w:val="24"/>
-          <w:szCs w:val="24"/>
-          <w:lang w:bidi="gu-IN"/>
-        </w:rPr>
-        <w:t>sprintf</w:t>
-      </w:r>
-      <w:proofErr w:type="spellEnd"/>
-      <w:r>
-        <w:rPr>
-          <w:rFonts w:ascii="Times New Roman" w:eastAsia="Times New Roman" w:hAnsi="Times New Roman" w:cs="Times New Roman"/>
-          <w:sz w:val="24"/>
-          <w:szCs w:val="24"/>
-          <w:lang w:bidi="gu-IN"/>
-        </w:rPr>
-        <w:t>(</w:t>
-      </w:r>
-      <w:proofErr w:type="spellStart"/>
-      <w:proofErr w:type="gramEnd"/>
-      <w:r>
-        <w:rPr>
-          <w:rFonts w:ascii="Times New Roman" w:eastAsia="Times New Roman" w:hAnsi="Times New Roman" w:cs="Times New Roman"/>
-          <w:sz w:val="24"/>
-          <w:szCs w:val="24"/>
-          <w:lang w:bidi="gu-IN"/>
-        </w:rPr>
-        <w:t>buf</w:t>
-      </w:r>
-      <w:proofErr w:type="spellEnd"/>
-      <w:r>
-        <w:rPr>
-          <w:rFonts w:ascii="Times New Roman" w:eastAsia="Times New Roman" w:hAnsi="Times New Roman" w:cs="Times New Roman"/>
-          <w:sz w:val="24"/>
-          <w:szCs w:val="24"/>
-          <w:lang w:bidi="gu-IN"/>
-        </w:rPr>
-        <w:t>, "%</w:t>
-      </w:r>
-      <w:proofErr w:type="spellStart"/>
-      <w:r>
-        <w:rPr>
-          <w:rFonts w:ascii="Times New Roman" w:eastAsia="Times New Roman" w:hAnsi="Times New Roman" w:cs="Times New Roman"/>
-          <w:sz w:val="24"/>
-          <w:szCs w:val="24"/>
-          <w:lang w:bidi="gu-IN"/>
-        </w:rPr>
-        <w:t>s%s</w:t>
-      </w:r>
-      <w:proofErr w:type="spellEnd"/>
-      <w:r>
-        <w:rPr>
-          <w:rFonts w:ascii="Times New Roman" w:eastAsia="Times New Roman" w:hAnsi="Times New Roman" w:cs="Times New Roman"/>
-          <w:sz w:val="24"/>
-          <w:szCs w:val="24"/>
-          <w:lang w:bidi="gu-IN"/>
-        </w:rPr>
-        <w:t xml:space="preserve"> child process starts (</w:t>
-      </w:r>
-      <w:proofErr w:type="spellStart"/>
-      <w:r>
-        <w:rPr>
-          <w:rFonts w:ascii="Times New Roman" w:eastAsia="Times New Roman" w:hAnsi="Times New Roman" w:cs="Times New Roman"/>
-          <w:sz w:val="24"/>
-          <w:szCs w:val="24"/>
-          <w:lang w:bidi="gu-IN"/>
-        </w:rPr>
-        <w:t>pid</w:t>
-      </w:r>
-      <w:proofErr w:type="spellEnd"/>
-      <w:r>
-        <w:rPr>
-          <w:rFonts w:ascii="Times New Roman" w:eastAsia="Times New Roman" w:hAnsi="Times New Roman" w:cs="Times New Roman"/>
-          <w:sz w:val="24"/>
-          <w:szCs w:val="24"/>
-          <w:lang w:bidi="gu-IN"/>
-        </w:rPr>
-        <w:t xml:space="preserve"> = %d)\n", </w:t>
+        <w:t xml:space="preserve">     sprintf(buf, "%s%s child process starts (pid = %d)\n", </w:t>
       </w:r>
     </w:p>
     <w:p>
@@ -3765,47 +2345,7 @@
           <w:szCs w:val="24"/>
           <w:lang w:bidi="gu-IN"/>
         </w:rPr>
-        <w:t xml:space="preserve">             </w:t>
-      </w:r>
-      <w:proofErr w:type="gramStart"/>
-      <w:r>
-        <w:rPr>
-          <w:rFonts w:ascii="Times New Roman" w:eastAsia="Times New Roman" w:hAnsi="Times New Roman" w:cs="Times New Roman"/>
-          <w:sz w:val="24"/>
-          <w:szCs w:val="24"/>
-          <w:lang w:bidi="gu-IN"/>
-        </w:rPr>
-        <w:t>space</w:t>
-      </w:r>
-      <w:proofErr w:type="gramEnd"/>
-      <w:r>
-        <w:rPr>
-          <w:rFonts w:ascii="Times New Roman" w:eastAsia="Times New Roman" w:hAnsi="Times New Roman" w:cs="Times New Roman"/>
-          <w:sz w:val="24"/>
-          <w:szCs w:val="24"/>
-          <w:lang w:bidi="gu-IN"/>
-        </w:rPr>
-        <w:t xml:space="preserve">, number, </w:t>
-      </w:r>
-      <w:proofErr w:type="spellStart"/>
-      <w:r>
-        <w:rPr>
-          <w:rFonts w:ascii="Times New Roman" w:eastAsia="Times New Roman" w:hAnsi="Times New Roman" w:cs="Times New Roman"/>
-          <w:sz w:val="24"/>
-          <w:szCs w:val="24"/>
-          <w:lang w:bidi="gu-IN"/>
-        </w:rPr>
-        <w:t>pid</w:t>
-      </w:r>
-      <w:proofErr w:type="spellEnd"/>
-      <w:r>
-        <w:rPr>
-          <w:rFonts w:ascii="Times New Roman" w:eastAsia="Times New Roman" w:hAnsi="Times New Roman" w:cs="Times New Roman"/>
-          <w:sz w:val="24"/>
-          <w:szCs w:val="24"/>
-          <w:lang w:bidi="gu-IN"/>
-        </w:rPr>
-        <w:t>);</w:t>
+        <w:t xml:space="preserve">             space, number, pid);</w:t>
       </w:r>
     </w:p>
     <w:p>
@@ -3844,87 +2384,7 @@
           <w:szCs w:val="24"/>
           <w:lang w:bidi="gu-IN"/>
         </w:rPr>
-        <w:t xml:space="preserve">     </w:t>
-      </w:r>
-      <w:proofErr w:type="gramStart"/>
-      <w:r>
-        <w:rPr>
-          <w:rFonts w:ascii="Times New Roman" w:eastAsia="Times New Roman" w:hAnsi="Times New Roman" w:cs="Times New Roman"/>
-          <w:sz w:val="24"/>
-          <w:szCs w:val="24"/>
-          <w:lang w:bidi="gu-IN"/>
-        </w:rPr>
-        <w:t>write(</w:t>
-      </w:r>
-      <w:proofErr w:type="gramEnd"/>
-      <w:r>
-        <w:rPr>
-          <w:rFonts w:ascii="Times New Roman" w:eastAsia="Times New Roman" w:hAnsi="Times New Roman" w:cs="Times New Roman"/>
-          <w:sz w:val="24"/>
-          <w:szCs w:val="24"/>
-          <w:lang w:bidi="gu-IN"/>
-        </w:rPr>
-        <w:t xml:space="preserve">1, </w:t>
-      </w:r>
-      <w:proofErr w:type="spellStart"/>
-      <w:r>
-        <w:rPr>
-          <w:rFonts w:ascii="Times New Roman" w:eastAsia="Times New Roman" w:hAnsi="Times New Roman" w:cs="Times New Roman"/>
-          <w:sz w:val="24"/>
-          <w:szCs w:val="24"/>
-          <w:lang w:bidi="gu-IN"/>
-        </w:rPr>
-        <w:t>buf</w:t>
-      </w:r>
-      <w:proofErr w:type="spellEnd"/>
-      <w:r>
-        <w:rPr>
-          <w:rFonts w:ascii="Times New Roman" w:eastAsia="Times New Roman" w:hAnsi="Times New Roman" w:cs="Times New Roman"/>
-          <w:sz w:val="24"/>
-          <w:szCs w:val="24"/>
-          <w:lang w:bidi="gu-IN"/>
-        </w:rPr>
-        <w:t xml:space="preserve">, </w:t>
-      </w:r>
-      <w:proofErr w:type="spellStart"/>
-      <w:r>
-        <w:rPr>
-          <w:rFonts w:ascii="Times New Roman" w:eastAsia="Times New Roman" w:hAnsi="Times New Roman" w:cs="Times New Roman"/>
-          <w:sz w:val="24"/>
-          <w:szCs w:val="24"/>
-          <w:lang w:bidi="gu-IN"/>
-        </w:rPr>
-        <w:t>strlen</w:t>
-      </w:r>
-      <w:proofErr w:type="spellEnd"/>
-      <w:r>
-        <w:rPr>
-          <w:rFonts w:ascii="Times New Roman" w:eastAsia="Times New Roman" w:hAnsi="Times New Roman" w:cs="Times New Roman"/>
-          <w:sz w:val="24"/>
-          <w:szCs w:val="24"/>
-          <w:lang w:bidi="gu-IN"/>
-        </w:rPr>
-        <w:t>(</w:t>
-      </w:r>
-      <w:proofErr w:type="spellStart"/>
-      <w:r>
-        <w:rPr>
-          <w:rFonts w:ascii="Times New Roman" w:eastAsia="Times New Roman" w:hAnsi="Times New Roman" w:cs="Times New Roman"/>
-          <w:sz w:val="24"/>
-          <w:szCs w:val="24"/>
-          <w:lang w:bidi="gu-IN"/>
-        </w:rPr>
-        <w:t>buf</w:t>
-      </w:r>
-      <w:proofErr w:type="spellEnd"/>
-      <w:r>
-        <w:rPr>
-          <w:rFonts w:ascii="Times New Roman" w:eastAsia="Times New Roman" w:hAnsi="Times New Roman" w:cs="Times New Roman"/>
-          <w:sz w:val="24"/>
-          <w:szCs w:val="24"/>
-          <w:lang w:bidi="gu-IN"/>
-        </w:rPr>
-        <w:t>));</w:t>
+        <w:t xml:space="preserve">     write(1, buf, strlen(buf));</w:t>
       </w:r>
     </w:p>
     <w:p>
@@ -3963,87 +2423,7 @@
           <w:szCs w:val="24"/>
           <w:lang w:bidi="gu-IN"/>
         </w:rPr>
-        <w:t xml:space="preserve">     </w:t>
-      </w:r>
-      <w:proofErr w:type="gramStart"/>
-      <w:r>
-        <w:rPr>
-          <w:rFonts w:ascii="Times New Roman" w:eastAsia="Times New Roman" w:hAnsi="Times New Roman" w:cs="Times New Roman"/>
-          <w:sz w:val="24"/>
-          <w:szCs w:val="24"/>
-          <w:lang w:bidi="gu-IN"/>
-        </w:rPr>
-        <w:t>for</w:t>
-      </w:r>
-      <w:proofErr w:type="gramEnd"/>
-      <w:r>
-        <w:rPr>
-          <w:rFonts w:ascii="Times New Roman" w:eastAsia="Times New Roman" w:hAnsi="Times New Roman" w:cs="Times New Roman"/>
-          <w:sz w:val="24"/>
-          <w:szCs w:val="24"/>
-          <w:lang w:bidi="gu-IN"/>
-        </w:rPr>
-        <w:t xml:space="preserve"> (</w:t>
-      </w:r>
-      <w:proofErr w:type="spellStart"/>
-      <w:r>
-        <w:rPr>
-          <w:rFonts w:ascii="Times New Roman" w:eastAsia="Times New Roman" w:hAnsi="Times New Roman" w:cs="Times New Roman"/>
-          <w:sz w:val="24"/>
-          <w:szCs w:val="24"/>
-          <w:lang w:bidi="gu-IN"/>
-        </w:rPr>
-        <w:t>i</w:t>
-      </w:r>
-      <w:proofErr w:type="spellEnd"/>
-      <w:r>
-        <w:rPr>
-          <w:rFonts w:ascii="Times New Roman" w:eastAsia="Times New Roman" w:hAnsi="Times New Roman" w:cs="Times New Roman"/>
-          <w:sz w:val="24"/>
-          <w:szCs w:val="24"/>
-          <w:lang w:bidi="gu-IN"/>
-        </w:rPr>
-        <w:t xml:space="preserve"> = 1; </w:t>
-      </w:r>
-      <w:proofErr w:type="spellStart"/>
-      <w:r>
-        <w:rPr>
-          <w:rFonts w:ascii="Times New Roman" w:eastAsia="Times New Roman" w:hAnsi="Times New Roman" w:cs="Times New Roman"/>
-          <w:sz w:val="24"/>
-          <w:szCs w:val="24"/>
-          <w:lang w:bidi="gu-IN"/>
-        </w:rPr>
-        <w:t>i</w:t>
-      </w:r>
-      <w:proofErr w:type="spellEnd"/>
-      <w:r>
-        <w:rPr>
-          <w:rFonts w:ascii="Times New Roman" w:eastAsia="Times New Roman" w:hAnsi="Times New Roman" w:cs="Times New Roman"/>
-          <w:sz w:val="24"/>
-          <w:szCs w:val="24"/>
-          <w:lang w:bidi="gu-IN"/>
-        </w:rPr>
-        <w:t xml:space="preserve"> &lt;= MAX_COUNT; </w:t>
-      </w:r>
-      <w:proofErr w:type="spellStart"/>
-      <w:r>
-        <w:rPr>
-          <w:rFonts w:ascii="Times New Roman" w:eastAsia="Times New Roman" w:hAnsi="Times New Roman" w:cs="Times New Roman"/>
-          <w:sz w:val="24"/>
-          <w:szCs w:val="24"/>
-          <w:lang w:bidi="gu-IN"/>
-        </w:rPr>
-        <w:t>i</w:t>
-      </w:r>
-      <w:proofErr w:type="spellEnd"/>
-      <w:r>
-        <w:rPr>
-          <w:rFonts w:ascii="Times New Roman" w:eastAsia="Times New Roman" w:hAnsi="Times New Roman" w:cs="Times New Roman"/>
-          <w:sz w:val="24"/>
-          <w:szCs w:val="24"/>
-          <w:lang w:bidi="gu-IN"/>
-        </w:rPr>
-        <w:t>++) {</w:t>
+        <w:t xml:space="preserve">     for (i = 1; i &lt;= MAX_COUNT; i++) {</w:t>
       </w:r>
     </w:p>
     <w:p>
@@ -4082,89 +2462,7 @@
           <w:szCs w:val="24"/>
           <w:lang w:bidi="gu-IN"/>
         </w:rPr>
-        <w:t xml:space="preserve">          </w:t>
-      </w:r>
-      <w:proofErr w:type="spellStart"/>
-      <w:proofErr w:type="gramStart"/>
-      <w:r>
-        <w:rPr>
-          <w:rFonts w:ascii="Times New Roman" w:eastAsia="Times New Roman" w:hAnsi="Times New Roman" w:cs="Times New Roman"/>
-          <w:sz w:val="24"/>
-          <w:szCs w:val="24"/>
-          <w:lang w:bidi="gu-IN"/>
-        </w:rPr>
-        <w:t>sprintf</w:t>
-      </w:r>
-      <w:proofErr w:type="spellEnd"/>
-      <w:r>
-        <w:rPr>
-          <w:rFonts w:ascii="Times New Roman" w:eastAsia="Times New Roman" w:hAnsi="Times New Roman" w:cs="Times New Roman"/>
-          <w:sz w:val="24"/>
-          <w:szCs w:val="24"/>
-          <w:lang w:bidi="gu-IN"/>
-        </w:rPr>
-        <w:t>(</w:t>
-      </w:r>
-      <w:proofErr w:type="spellStart"/>
-      <w:proofErr w:type="gramEnd"/>
-      <w:r>
-        <w:rPr>
-          <w:rFonts w:ascii="Times New Roman" w:eastAsia="Times New Roman" w:hAnsi="Times New Roman" w:cs="Times New Roman"/>
-          <w:sz w:val="24"/>
-          <w:szCs w:val="24"/>
-          <w:lang w:bidi="gu-IN"/>
-        </w:rPr>
-        <w:t>buf</w:t>
-      </w:r>
-      <w:proofErr w:type="spellEnd"/>
-      <w:r>
-        <w:rPr>
-          <w:rFonts w:ascii="Times New Roman" w:eastAsia="Times New Roman" w:hAnsi="Times New Roman" w:cs="Times New Roman"/>
-          <w:sz w:val="24"/>
-          <w:szCs w:val="24"/>
-          <w:lang w:bidi="gu-IN"/>
-        </w:rPr>
-        <w:t>, "%</w:t>
-      </w:r>
-      <w:proofErr w:type="spellStart"/>
-      <w:r>
-        <w:rPr>
-          <w:rFonts w:ascii="Times New Roman" w:eastAsia="Times New Roman" w:hAnsi="Times New Roman" w:cs="Times New Roman"/>
-          <w:sz w:val="24"/>
-          <w:szCs w:val="24"/>
-          <w:lang w:bidi="gu-IN"/>
-        </w:rPr>
-        <w:t>s%s</w:t>
-      </w:r>
-      <w:proofErr w:type="spellEnd"/>
-      <w:r>
-        <w:rPr>
-          <w:rFonts w:ascii="Times New Roman" w:eastAsia="Times New Roman" w:hAnsi="Times New Roman" w:cs="Times New Roman"/>
-          <w:sz w:val="24"/>
-          <w:szCs w:val="24"/>
-          <w:lang w:bidi="gu-IN"/>
-        </w:rPr>
-        <w:t xml:space="preserve"> child's output, value = %d\n", space, number, </w:t>
-      </w:r>
-      <w:proofErr w:type="spellStart"/>
-      <w:r>
-        <w:rPr>
-          <w:rFonts w:ascii="Times New Roman" w:eastAsia="Times New Roman" w:hAnsi="Times New Roman" w:cs="Times New Roman"/>
-          <w:sz w:val="24"/>
-          <w:szCs w:val="24"/>
-          <w:lang w:bidi="gu-IN"/>
-        </w:rPr>
-        <w:t>i</w:t>
-      </w:r>
-      <w:proofErr w:type="spellEnd"/>
-      <w:r>
-        <w:rPr>
-          <w:rFonts w:ascii="Times New Roman" w:eastAsia="Times New Roman" w:hAnsi="Times New Roman" w:cs="Times New Roman"/>
-          <w:sz w:val="24"/>
-          <w:szCs w:val="24"/>
-          <w:lang w:bidi="gu-IN"/>
-        </w:rPr>
-        <w:t xml:space="preserve">); </w:t>
+        <w:t xml:space="preserve">          sprintf(buf, "%s%s child's output, value = %d\n", space, number, i); </w:t>
       </w:r>
     </w:p>
     <w:p>
@@ -4203,87 +2501,7 @@
           <w:szCs w:val="24"/>
           <w:lang w:bidi="gu-IN"/>
         </w:rPr>
-        <w:t xml:space="preserve">          </w:t>
-      </w:r>
-      <w:proofErr w:type="gramStart"/>
-      <w:r>
-        <w:rPr>
-          <w:rFonts w:ascii="Times New Roman" w:eastAsia="Times New Roman" w:hAnsi="Times New Roman" w:cs="Times New Roman"/>
-          <w:sz w:val="24"/>
-          <w:szCs w:val="24"/>
-          <w:lang w:bidi="gu-IN"/>
-        </w:rPr>
-        <w:t>write(</w:t>
-      </w:r>
-      <w:proofErr w:type="gramEnd"/>
-      <w:r>
-        <w:rPr>
-          <w:rFonts w:ascii="Times New Roman" w:eastAsia="Times New Roman" w:hAnsi="Times New Roman" w:cs="Times New Roman"/>
-          <w:sz w:val="24"/>
-          <w:szCs w:val="24"/>
-          <w:lang w:bidi="gu-IN"/>
-        </w:rPr>
-        <w:t xml:space="preserve">1, </w:t>
-      </w:r>
-      <w:proofErr w:type="spellStart"/>
-      <w:r>
-        <w:rPr>
-          <w:rFonts w:ascii="Times New Roman" w:eastAsia="Times New Roman" w:hAnsi="Times New Roman" w:cs="Times New Roman"/>
-          <w:sz w:val="24"/>
-          <w:szCs w:val="24"/>
-          <w:lang w:bidi="gu-IN"/>
-        </w:rPr>
-        <w:t>buf</w:t>
-      </w:r>
-      <w:proofErr w:type="spellEnd"/>
-      <w:r>
-        <w:rPr>
-          <w:rFonts w:ascii="Times New Roman" w:eastAsia="Times New Roman" w:hAnsi="Times New Roman" w:cs="Times New Roman"/>
-          <w:sz w:val="24"/>
-          <w:szCs w:val="24"/>
-          <w:lang w:bidi="gu-IN"/>
-        </w:rPr>
-        <w:t xml:space="preserve">, </w:t>
-      </w:r>
-      <w:proofErr w:type="spellStart"/>
-      <w:r>
-        <w:rPr>
-          <w:rFonts w:ascii="Times New Roman" w:eastAsia="Times New Roman" w:hAnsi="Times New Roman" w:cs="Times New Roman"/>
-          <w:sz w:val="24"/>
-          <w:szCs w:val="24"/>
-          <w:lang w:bidi="gu-IN"/>
-        </w:rPr>
-        <w:t>strlen</w:t>
-      </w:r>
-      <w:proofErr w:type="spellEnd"/>
-      <w:r>
-        <w:rPr>
-          <w:rFonts w:ascii="Times New Roman" w:eastAsia="Times New Roman" w:hAnsi="Times New Roman" w:cs="Times New Roman"/>
-          <w:sz w:val="24"/>
-          <w:szCs w:val="24"/>
-          <w:lang w:bidi="gu-IN"/>
-        </w:rPr>
-        <w:t>(</w:t>
-      </w:r>
-      <w:proofErr w:type="spellStart"/>
-      <w:r>
-        <w:rPr>
-          <w:rFonts w:ascii="Times New Roman" w:eastAsia="Times New Roman" w:hAnsi="Times New Roman" w:cs="Times New Roman"/>
-          <w:sz w:val="24"/>
-          <w:szCs w:val="24"/>
-          <w:lang w:bidi="gu-IN"/>
-        </w:rPr>
-        <w:t>buf</w:t>
-      </w:r>
-      <w:proofErr w:type="spellEnd"/>
-      <w:r>
-        <w:rPr>
-          <w:rFonts w:ascii="Times New Roman" w:eastAsia="Times New Roman" w:hAnsi="Times New Roman" w:cs="Times New Roman"/>
-          <w:sz w:val="24"/>
-          <w:szCs w:val="24"/>
-          <w:lang w:bidi="gu-IN"/>
-        </w:rPr>
-        <w:t>));</w:t>
+        <w:t xml:space="preserve">          write(1, buf, strlen(buf));</w:t>
       </w:r>
     </w:p>
     <w:p>
@@ -4361,89 +2579,7 @@
           <w:szCs w:val="24"/>
           <w:lang w:bidi="gu-IN"/>
         </w:rPr>
-        <w:t xml:space="preserve">     </w:t>
-      </w:r>
-      <w:proofErr w:type="spellStart"/>
-      <w:proofErr w:type="gramStart"/>
-      <w:r>
-        <w:rPr>
-          <w:rFonts w:ascii="Times New Roman" w:eastAsia="Times New Roman" w:hAnsi="Times New Roman" w:cs="Times New Roman"/>
-          <w:sz w:val="24"/>
-          <w:szCs w:val="24"/>
-          <w:lang w:bidi="gu-IN"/>
-        </w:rPr>
-        <w:t>sprintf</w:t>
-      </w:r>
-      <w:proofErr w:type="spellEnd"/>
-      <w:r>
-        <w:rPr>
-          <w:rFonts w:ascii="Times New Roman" w:eastAsia="Times New Roman" w:hAnsi="Times New Roman" w:cs="Times New Roman"/>
-          <w:sz w:val="24"/>
-          <w:szCs w:val="24"/>
-          <w:lang w:bidi="gu-IN"/>
-        </w:rPr>
-        <w:t>(</w:t>
-      </w:r>
-      <w:proofErr w:type="spellStart"/>
-      <w:proofErr w:type="gramEnd"/>
-      <w:r>
-        <w:rPr>
-          <w:rFonts w:ascii="Times New Roman" w:eastAsia="Times New Roman" w:hAnsi="Times New Roman" w:cs="Times New Roman"/>
-          <w:sz w:val="24"/>
-          <w:szCs w:val="24"/>
-          <w:lang w:bidi="gu-IN"/>
-        </w:rPr>
-        <w:t>buf</w:t>
-      </w:r>
-      <w:proofErr w:type="spellEnd"/>
-      <w:r>
-        <w:rPr>
-          <w:rFonts w:ascii="Times New Roman" w:eastAsia="Times New Roman" w:hAnsi="Times New Roman" w:cs="Times New Roman"/>
-          <w:sz w:val="24"/>
-          <w:szCs w:val="24"/>
-          <w:lang w:bidi="gu-IN"/>
-        </w:rPr>
-        <w:t>, "%</w:t>
-      </w:r>
-      <w:proofErr w:type="spellStart"/>
-      <w:r>
-        <w:rPr>
-          <w:rFonts w:ascii="Times New Roman" w:eastAsia="Times New Roman" w:hAnsi="Times New Roman" w:cs="Times New Roman"/>
-          <w:sz w:val="24"/>
-          <w:szCs w:val="24"/>
-          <w:lang w:bidi="gu-IN"/>
-        </w:rPr>
-        <w:t>s%s</w:t>
-      </w:r>
-      <w:proofErr w:type="spellEnd"/>
-      <w:r>
-        <w:rPr>
-          <w:rFonts w:ascii="Times New Roman" w:eastAsia="Times New Roman" w:hAnsi="Times New Roman" w:cs="Times New Roman"/>
-          <w:sz w:val="24"/>
-          <w:szCs w:val="24"/>
-          <w:lang w:bidi="gu-IN"/>
-        </w:rPr>
-        <w:t xml:space="preserve"> child (</w:t>
-      </w:r>
-      <w:proofErr w:type="spellStart"/>
-      <w:r>
-        <w:rPr>
-          <w:rFonts w:ascii="Times New Roman" w:eastAsia="Times New Roman" w:hAnsi="Times New Roman" w:cs="Times New Roman"/>
-          <w:sz w:val="24"/>
-          <w:szCs w:val="24"/>
-          <w:lang w:bidi="gu-IN"/>
-        </w:rPr>
-        <w:t>pid</w:t>
-      </w:r>
-      <w:proofErr w:type="spellEnd"/>
-      <w:r>
-        <w:rPr>
-          <w:rFonts w:ascii="Times New Roman" w:eastAsia="Times New Roman" w:hAnsi="Times New Roman" w:cs="Times New Roman"/>
-          <w:sz w:val="24"/>
-          <w:szCs w:val="24"/>
-          <w:lang w:bidi="gu-IN"/>
-        </w:rPr>
-        <w:t xml:space="preserve"> = %d) is about to exit\n", </w:t>
+        <w:t xml:space="preserve">     sprintf(buf, "%s%s child (pid = %d) is about to exit\n", </w:t>
       </w:r>
     </w:p>
     <w:p>
@@ -4483,47 +2619,7 @@
           <w:lang w:bidi="gu-IN"/>
         </w:rPr>
         <w:lastRenderedPageBreak/>
-        <w:t xml:space="preserve">             </w:t>
-      </w:r>
-      <w:proofErr w:type="gramStart"/>
-      <w:r>
-        <w:rPr>
-          <w:rFonts w:ascii="Times New Roman" w:eastAsia="Times New Roman" w:hAnsi="Times New Roman" w:cs="Times New Roman"/>
-          <w:sz w:val="24"/>
-          <w:szCs w:val="24"/>
-          <w:lang w:bidi="gu-IN"/>
-        </w:rPr>
-        <w:t>space</w:t>
-      </w:r>
-      <w:proofErr w:type="gramEnd"/>
-      <w:r>
-        <w:rPr>
-          <w:rFonts w:ascii="Times New Roman" w:eastAsia="Times New Roman" w:hAnsi="Times New Roman" w:cs="Times New Roman"/>
-          <w:sz w:val="24"/>
-          <w:szCs w:val="24"/>
-          <w:lang w:bidi="gu-IN"/>
-        </w:rPr>
-        <w:t xml:space="preserve">, number, </w:t>
-      </w:r>
-      <w:proofErr w:type="spellStart"/>
-      <w:r>
-        <w:rPr>
-          <w:rFonts w:ascii="Times New Roman" w:eastAsia="Times New Roman" w:hAnsi="Times New Roman" w:cs="Times New Roman"/>
-          <w:sz w:val="24"/>
-          <w:szCs w:val="24"/>
-          <w:lang w:bidi="gu-IN"/>
-        </w:rPr>
-        <w:t>pid</w:t>
-      </w:r>
-      <w:proofErr w:type="spellEnd"/>
-      <w:r>
-        <w:rPr>
-          <w:rFonts w:ascii="Times New Roman" w:eastAsia="Times New Roman" w:hAnsi="Times New Roman" w:cs="Times New Roman"/>
-          <w:sz w:val="24"/>
-          <w:szCs w:val="24"/>
-          <w:lang w:bidi="gu-IN"/>
-        </w:rPr>
-        <w:t>);</w:t>
+        <w:t xml:space="preserve">             space, number, pid);</w:t>
       </w:r>
     </w:p>
     <w:p>
@@ -4562,87 +2658,7 @@
           <w:szCs w:val="24"/>
           <w:lang w:bidi="gu-IN"/>
         </w:rPr>
-        <w:t xml:space="preserve">     </w:t>
-      </w:r>
-      <w:proofErr w:type="gramStart"/>
-      <w:r>
-        <w:rPr>
-          <w:rFonts w:ascii="Times New Roman" w:eastAsia="Times New Roman" w:hAnsi="Times New Roman" w:cs="Times New Roman"/>
-          <w:sz w:val="24"/>
-          <w:szCs w:val="24"/>
-          <w:lang w:bidi="gu-IN"/>
-        </w:rPr>
-        <w:t>write(</w:t>
-      </w:r>
-      <w:proofErr w:type="gramEnd"/>
-      <w:r>
-        <w:rPr>
-          <w:rFonts w:ascii="Times New Roman" w:eastAsia="Times New Roman" w:hAnsi="Times New Roman" w:cs="Times New Roman"/>
-          <w:sz w:val="24"/>
-          <w:szCs w:val="24"/>
-          <w:lang w:bidi="gu-IN"/>
-        </w:rPr>
-        <w:t xml:space="preserve">1, </w:t>
-      </w:r>
-      <w:proofErr w:type="spellStart"/>
-      <w:r>
-        <w:rPr>
-          <w:rFonts w:ascii="Times New Roman" w:eastAsia="Times New Roman" w:hAnsi="Times New Roman" w:cs="Times New Roman"/>
-          <w:sz w:val="24"/>
-          <w:szCs w:val="24"/>
-          <w:lang w:bidi="gu-IN"/>
-        </w:rPr>
-        <w:t>buf</w:t>
-      </w:r>
-      <w:proofErr w:type="spellEnd"/>
-      <w:r>
-        <w:rPr>
-          <w:rFonts w:ascii="Times New Roman" w:eastAsia="Times New Roman" w:hAnsi="Times New Roman" w:cs="Times New Roman"/>
-          <w:sz w:val="24"/>
-          <w:szCs w:val="24"/>
-          <w:lang w:bidi="gu-IN"/>
-        </w:rPr>
-        <w:t xml:space="preserve">, </w:t>
-      </w:r>
-      <w:proofErr w:type="spellStart"/>
-      <w:r>
-        <w:rPr>
-          <w:rFonts w:ascii="Times New Roman" w:eastAsia="Times New Roman" w:hAnsi="Times New Roman" w:cs="Times New Roman"/>
-          <w:sz w:val="24"/>
-          <w:szCs w:val="24"/>
-          <w:lang w:bidi="gu-IN"/>
-        </w:rPr>
-        <w:t>strlen</w:t>
-      </w:r>
-      <w:proofErr w:type="spellEnd"/>
-      <w:r>
-        <w:rPr>
-          <w:rFonts w:ascii="Times New Roman" w:eastAsia="Times New Roman" w:hAnsi="Times New Roman" w:cs="Times New Roman"/>
-          <w:sz w:val="24"/>
-          <w:szCs w:val="24"/>
-          <w:lang w:bidi="gu-IN"/>
-        </w:rPr>
-        <w:t>(</w:t>
-      </w:r>
-      <w:proofErr w:type="spellStart"/>
-      <w:r>
-        <w:rPr>
-          <w:rFonts w:ascii="Times New Roman" w:eastAsia="Times New Roman" w:hAnsi="Times New Roman" w:cs="Times New Roman"/>
-          <w:sz w:val="24"/>
-          <w:szCs w:val="24"/>
-          <w:lang w:bidi="gu-IN"/>
-        </w:rPr>
-        <w:t>buf</w:t>
-      </w:r>
-      <w:proofErr w:type="spellEnd"/>
-      <w:r>
-        <w:rPr>
-          <w:rFonts w:ascii="Times New Roman" w:eastAsia="Times New Roman" w:hAnsi="Times New Roman" w:cs="Times New Roman"/>
-          <w:sz w:val="24"/>
-          <w:szCs w:val="24"/>
-          <w:lang w:bidi="gu-IN"/>
-        </w:rPr>
-        <w:t xml:space="preserve">));     </w:t>
+        <w:t xml:space="preserve">     write(1, buf, strlen(buf));     </w:t>
       </w:r>
     </w:p>
     <w:p>
@@ -4681,27 +2697,7 @@
           <w:szCs w:val="24"/>
           <w:lang w:bidi="gu-IN"/>
         </w:rPr>
-        <w:t xml:space="preserve">     </w:t>
-      </w:r>
-      <w:proofErr w:type="gramStart"/>
-      <w:r>
-        <w:rPr>
-          <w:rFonts w:ascii="Times New Roman" w:eastAsia="Times New Roman" w:hAnsi="Times New Roman" w:cs="Times New Roman"/>
-          <w:sz w:val="24"/>
-          <w:szCs w:val="24"/>
-          <w:lang w:bidi="gu-IN"/>
-        </w:rPr>
-        <w:t>exit(</w:t>
-      </w:r>
-      <w:proofErr w:type="gramEnd"/>
-      <w:r>
-        <w:rPr>
-          <w:rFonts w:ascii="Times New Roman" w:eastAsia="Times New Roman" w:hAnsi="Times New Roman" w:cs="Times New Roman"/>
-          <w:sz w:val="24"/>
-          <w:szCs w:val="24"/>
-          <w:lang w:bidi="gu-IN"/>
-        </w:rPr>
-        <w:t>0);</w:t>
+        <w:t xml:space="preserve">     exit(0);</w:t>
       </w:r>
     </w:p>
     <w:p>
@@ -4807,7 +2803,6 @@
         </w:rPr>
         <w:t>, the main program), after creating two child processes, it enters the wait state by executing the system call </w:t>
       </w:r>
-      <w:proofErr w:type="gramStart"/>
       <w:r>
         <w:rPr>
           <w:rFonts w:ascii="Times New Roman" w:eastAsia="Times New Roman" w:hAnsi="Times New Roman" w:cs="Times New Roman"/>
@@ -4817,9 +2812,17 @@
           <w:szCs w:val="24"/>
           <w:lang w:bidi="gu-IN"/>
         </w:rPr>
-        <w:t>wait(</w:t>
-      </w:r>
-      <w:proofErr w:type="gramEnd"/>
+        <w:t>wait()</w:t>
+      </w:r>
+      <w:r>
+        <w:rPr>
+          <w:rFonts w:ascii="Times New Roman" w:eastAsia="Times New Roman" w:hAnsi="Times New Roman" w:cs="Times New Roman"/>
+          <w:sz w:val="24"/>
+          <w:szCs w:val="24"/>
+          <w:lang w:bidi="gu-IN"/>
+        </w:rPr>
+        <w:t>. Once a child exits, the parent starts execution and the ID of the terminated child process is returned in </w:t>
+      </w:r>
       <w:r>
         <w:rPr>
           <w:rFonts w:ascii="Times New Roman" w:eastAsia="Times New Roman" w:hAnsi="Times New Roman" w:cs="Times New Roman"/>
@@ -4829,19 +2832,17 @@
           <w:szCs w:val="24"/>
           <w:lang w:bidi="gu-IN"/>
         </w:rPr>
-        <w:t>)</w:t>
-      </w:r>
-      <w:r>
-        <w:rPr>
-          <w:rFonts w:ascii="Times New Roman" w:eastAsia="Times New Roman" w:hAnsi="Times New Roman" w:cs="Times New Roman"/>
-          <w:sz w:val="24"/>
-          <w:szCs w:val="24"/>
-          <w:lang w:bidi="gu-IN"/>
-        </w:rPr>
-        <w:t>. Once a child exits, the parent starts execution and the ID of the terminated child process is returned in </w:t>
-      </w:r>
-      <w:proofErr w:type="spellStart"/>
-      <w:proofErr w:type="gramStart"/>
+        <w:t>pid</w:t>
+      </w:r>
+      <w:r>
+        <w:rPr>
+          <w:rFonts w:ascii="Times New Roman" w:eastAsia="Times New Roman" w:hAnsi="Times New Roman" w:cs="Times New Roman"/>
+          <w:sz w:val="24"/>
+          <w:szCs w:val="24"/>
+          <w:lang w:bidi="gu-IN"/>
+        </w:rPr>
+        <w:t> so that it can be printed. There are two child processes and thus two </w:t>
+      </w:r>
       <w:r>
         <w:rPr>
           <w:rFonts w:ascii="Times New Roman" w:eastAsia="Times New Roman" w:hAnsi="Times New Roman" w:cs="Times New Roman"/>
@@ -4851,20 +2852,17 @@
           <w:szCs w:val="24"/>
           <w:lang w:bidi="gu-IN"/>
         </w:rPr>
-        <w:t>pid</w:t>
-      </w:r>
-      <w:proofErr w:type="spellEnd"/>
-      <w:proofErr w:type="gramEnd"/>
-      <w:r>
-        <w:rPr>
-          <w:rFonts w:ascii="Times New Roman" w:eastAsia="Times New Roman" w:hAnsi="Times New Roman" w:cs="Times New Roman"/>
-          <w:sz w:val="24"/>
-          <w:szCs w:val="24"/>
-          <w:lang w:bidi="gu-IN"/>
-        </w:rPr>
-        <w:t> so that it can be printed. There are two child processes and thus two </w:t>
-      </w:r>
-      <w:proofErr w:type="gramStart"/>
+        <w:t>wait()</w:t>
+      </w:r>
+      <w:r>
+        <w:rPr>
+          <w:rFonts w:ascii="Times New Roman" w:eastAsia="Times New Roman" w:hAnsi="Times New Roman" w:cs="Times New Roman"/>
+          <w:sz w:val="24"/>
+          <w:szCs w:val="24"/>
+          <w:lang w:bidi="gu-IN"/>
+        </w:rPr>
+        <w:t>s, one for each child process. In this example, we do not use the returned information in variable </w:t>
+      </w:r>
       <w:r>
         <w:rPr>
           <w:rFonts w:ascii="Times New Roman" w:eastAsia="Times New Roman" w:hAnsi="Times New Roman" w:cs="Times New Roman"/>
@@ -4874,38 +2872,6 @@
           <w:szCs w:val="24"/>
           <w:lang w:bidi="gu-IN"/>
         </w:rPr>
-        <w:t>wait(</w:t>
-      </w:r>
-      <w:proofErr w:type="gramEnd"/>
-      <w:r>
-        <w:rPr>
-          <w:rFonts w:ascii="Times New Roman" w:eastAsia="Times New Roman" w:hAnsi="Times New Roman" w:cs="Times New Roman"/>
-          <w:b/>
-          <w:bCs/>
-          <w:sz w:val="24"/>
-          <w:szCs w:val="24"/>
-          <w:lang w:bidi="gu-IN"/>
-        </w:rPr>
-        <w:t>)</w:t>
-      </w:r>
-      <w:r>
-        <w:rPr>
-          <w:rFonts w:ascii="Times New Roman" w:eastAsia="Times New Roman" w:hAnsi="Times New Roman" w:cs="Times New Roman"/>
-          <w:sz w:val="24"/>
-          <w:szCs w:val="24"/>
-          <w:lang w:bidi="gu-IN"/>
-        </w:rPr>
-        <w:t>s, one for each child process. In this example, we do not use the returned information in variable </w:t>
-      </w:r>
-      <w:r>
-        <w:rPr>
-          <w:rFonts w:ascii="Times New Roman" w:eastAsia="Times New Roman" w:hAnsi="Times New Roman" w:cs="Times New Roman"/>
-          <w:b/>
-          <w:bCs/>
-          <w:sz w:val="24"/>
-          <w:szCs w:val="24"/>
-          <w:lang w:bidi="gu-IN"/>
-        </w:rPr>
         <w:t>status</w:t>
       </w:r>
       <w:r>
@@ -4939,8 +2905,12 @@
       <w:bookmarkEnd w:id="0"/>
     </w:p>
     <w:sectPr>
-      <w:headerReference w:type="default" r:id="rId8"/>
-      <w:footerReference w:type="default" r:id="rId9"/>
+      <w:headerReference w:type="even" r:id="rId8"/>
+      <w:headerReference w:type="default" r:id="rId9"/>
+      <w:footerReference w:type="even" r:id="rId10"/>
+      <w:footerReference w:type="default" r:id="rId11"/>
+      <w:headerReference w:type="first" r:id="rId12"/>
+      <w:footerReference w:type="first" r:id="rId13"/>
       <w:pgSz w:w="12240" w:h="15840" w:code="1"/>
       <w:pgMar w:top="1440" w:right="1440" w:bottom="1440" w:left="1440" w:header="720" w:footer="720" w:gutter="0"/>
       <w:pgNumType w:start="34"/>
@@ -4981,11 +2951,31 @@
   <w:p>
     <w:pPr>
       <w:pStyle w:val="Footer"/>
+    </w:pPr>
+  </w:p>
+</w:ftr>
+</file>
+
+<file path=word/footer2.xml><?xml version="1.0" encoding="utf-8"?>
+<w:ftr xmlns:ve="http://schemas.openxmlformats.org/markup-compatibility/2006" xmlns:o="urn:schemas-microsoft-com:office:office" xmlns:r="http://schemas.openxmlformats.org/officeDocument/2006/relationships" xmlns:m="http://schemas.openxmlformats.org/officeDocument/2006/math" xmlns:v="urn:schemas-microsoft-com:vml" xmlns:wp="http://schemas.openxmlformats.org/drawingml/2006/wordprocessingDrawing" xmlns:w10="urn:schemas-microsoft-com:office:word" xmlns:w="http://schemas.openxmlformats.org/wordprocessingml/2006/main" xmlns:wne="http://schemas.microsoft.com/office/word/2006/wordml">
+  <w:p>
+    <w:pPr>
+      <w:pStyle w:val="Footer"/>
       <w:rPr>
         <w:rFonts w:ascii="Times New Roman" w:hAnsi="Times New Roman" w:cs="Times New Roman"/>
         <w:sz w:val="24"/>
         <w:szCs w:val="24"/>
       </w:rPr>
+    </w:pPr>
+  </w:p>
+</w:ftr>
+</file>
+
+<file path=word/footer3.xml><?xml version="1.0" encoding="utf-8"?>
+<w:ftr xmlns:ve="http://schemas.openxmlformats.org/markup-compatibility/2006" xmlns:o="urn:schemas-microsoft-com:office:office" xmlns:r="http://schemas.openxmlformats.org/officeDocument/2006/relationships" xmlns:m="http://schemas.openxmlformats.org/officeDocument/2006/math" xmlns:v="urn:schemas-microsoft-com:vml" xmlns:wp="http://schemas.openxmlformats.org/drawingml/2006/wordprocessingDrawing" xmlns:w10="urn:schemas-microsoft-com:office:word" xmlns:w="http://schemas.openxmlformats.org/wordprocessingml/2006/main" xmlns:wne="http://schemas.microsoft.com/office/word/2006/wordml">
+  <w:p>
+    <w:pPr>
+      <w:pStyle w:val="Footer"/>
     </w:pPr>
   </w:p>
 </w:ftr>
@@ -5021,10 +3011,40 @@
   <w:p>
     <w:pPr>
       <w:pStyle w:val="Header"/>
+    </w:pPr>
+  </w:p>
+</w:hdr>
+</file>
+
+<file path=word/header2.xml><?xml version="1.0" encoding="utf-8"?>
+<w:hdr xmlns:ve="http://schemas.openxmlformats.org/markup-compatibility/2006" xmlns:o="urn:schemas-microsoft-com:office:office" xmlns:r="http://schemas.openxmlformats.org/officeDocument/2006/relationships" xmlns:m="http://schemas.openxmlformats.org/officeDocument/2006/math" xmlns:v="urn:schemas-microsoft-com:vml" xmlns:wp="http://schemas.openxmlformats.org/drawingml/2006/wordprocessingDrawing" xmlns:w10="urn:schemas-microsoft-com:office:word" xmlns:w="http://schemas.openxmlformats.org/wordprocessingml/2006/main" xmlns:wne="http://schemas.microsoft.com/office/word/2006/wordml">
+  <w:p>
+    <w:pPr>
+      <w:pStyle w:val="Header"/>
       <w:rPr>
         <w:rFonts w:ascii="Times New Roman" w:hAnsi="Times New Roman" w:cs="Times New Roman"/>
         <w:b/>
       </w:rPr>
+    </w:pPr>
+    <w:r>
+      <w:t>Jay Vora</w:t>
+    </w:r>
+    <w:r>
+      <w:tab/>
+    </w:r>
+    <w:r>
+      <w:tab/>
+      <w:t>Enrollment No: 110370131053</w:t>
+    </w:r>
+  </w:p>
+</w:hdr>
+</file>
+
+<file path=word/header3.xml><?xml version="1.0" encoding="utf-8"?>
+<w:hdr xmlns:ve="http://schemas.openxmlformats.org/markup-compatibility/2006" xmlns:o="urn:schemas-microsoft-com:office:office" xmlns:r="http://schemas.openxmlformats.org/officeDocument/2006/relationships" xmlns:m="http://schemas.openxmlformats.org/officeDocument/2006/math" xmlns:v="urn:schemas-microsoft-com:vml" xmlns:wp="http://schemas.openxmlformats.org/drawingml/2006/wordprocessingDrawing" xmlns:w10="urn:schemas-microsoft-com:office:word" xmlns:w="http://schemas.openxmlformats.org/wordprocessingml/2006/main" xmlns:wne="http://schemas.microsoft.com/office/word/2006/wordml">
+  <w:p>
+    <w:pPr>
+      <w:pStyle w:val="Header"/>
     </w:pPr>
   </w:p>
 </w:hdr>
